--- a/Team20_软件设计说明书_SDD_2.0.docx
+++ b/Team20_软件设计说明书_SDD_2.0.docx
@@ -572,6 +572,7 @@
                 <w:szCs w:val="28"/>
               </w:rPr>
             </w:pPr>
+            <w:proofErr w:type="gramStart"/>
             <w:r>
               <w:rPr>
                 <w:rFonts w:cs="Times New Roman"/>
@@ -579,6 +580,7 @@
               </w:rPr>
               <w:t>曾宇涛</w:t>
             </w:r>
+            <w:proofErr w:type="gramEnd"/>
           </w:p>
         </w:tc>
         <w:tc>
@@ -612,8 +614,6 @@
               </w:rPr>
               <w:t>7</w:t>
             </w:r>
-            <w:bookmarkStart w:id="1" w:name="_GoBack"/>
-            <w:bookmarkEnd w:id="1"/>
             <w:r>
               <w:rPr>
                 <w:rFonts w:cs="Times New Roman"/>
@@ -1267,6 +1267,7 @@
                 <w:szCs w:val="24"/>
               </w:rPr>
             </w:pPr>
+            <w:proofErr w:type="gramStart"/>
             <w:r>
               <w:rPr>
                 <w:rFonts w:cs="Times New Roman" w:hint="eastAsia"/>
@@ -1276,6 +1277,7 @@
               </w:rPr>
               <w:t>曾宇涛</w:t>
             </w:r>
+            <w:proofErr w:type="gramEnd"/>
           </w:p>
         </w:tc>
         <w:tc>
@@ -1292,6 +1294,7 @@
                 <w:szCs w:val="24"/>
               </w:rPr>
             </w:pPr>
+            <w:proofErr w:type="gramStart"/>
             <w:r>
               <w:rPr>
                 <w:rFonts w:cs="Times New Roman" w:hint="eastAsia"/>
@@ -1301,6 +1304,7 @@
               </w:rPr>
               <w:t>曾宇涛</w:t>
             </w:r>
+            <w:proofErr w:type="gramEnd"/>
           </w:p>
         </w:tc>
         <w:tc>
@@ -1397,6 +1401,7 @@
                 <w:szCs w:val="24"/>
               </w:rPr>
             </w:pPr>
+            <w:proofErr w:type="gramStart"/>
             <w:r>
               <w:rPr>
                 <w:rFonts w:cs="Times New Roman" w:hint="eastAsia"/>
@@ -1406,6 +1411,7 @@
               </w:rPr>
               <w:t>曾宇涛</w:t>
             </w:r>
+            <w:proofErr w:type="gramEnd"/>
           </w:p>
         </w:tc>
         <w:tc>
@@ -1422,6 +1428,7 @@
                 <w:szCs w:val="24"/>
               </w:rPr>
             </w:pPr>
+            <w:proofErr w:type="gramStart"/>
             <w:r>
               <w:rPr>
                 <w:rFonts w:cs="Times New Roman" w:hint="eastAsia"/>
@@ -1431,6 +1438,7 @@
               </w:rPr>
               <w:t>曾宇涛</w:t>
             </w:r>
+            <w:proofErr w:type="gramEnd"/>
           </w:p>
         </w:tc>
         <w:tc>
@@ -1536,6 +1544,7 @@
                 <w:szCs w:val="24"/>
               </w:rPr>
             </w:pPr>
+            <w:proofErr w:type="gramStart"/>
             <w:r>
               <w:rPr>
                 <w:rFonts w:cs="Times New Roman" w:hint="eastAsia"/>
@@ -1545,6 +1554,7 @@
               </w:rPr>
               <w:t>曾宇涛</w:t>
             </w:r>
+            <w:proofErr w:type="gramEnd"/>
             <w:r>
               <w:rPr>
                 <w:rFonts w:cs="Times New Roman" w:hint="eastAsia"/>
@@ -1693,6 +1703,7 @@
                 <w:szCs w:val="24"/>
               </w:rPr>
             </w:pPr>
+            <w:proofErr w:type="gramStart"/>
             <w:r>
               <w:rPr>
                 <w:rFonts w:cs="Times New Roman" w:hint="eastAsia"/>
@@ -1702,6 +1713,7 @@
               </w:rPr>
               <w:t>曾宇涛</w:t>
             </w:r>
+            <w:proofErr w:type="gramEnd"/>
           </w:p>
         </w:tc>
         <w:tc>
@@ -1832,6 +1844,7 @@
                 <w:szCs w:val="24"/>
               </w:rPr>
             </w:pPr>
+            <w:proofErr w:type="gramStart"/>
             <w:r>
               <w:rPr>
                 <w:rFonts w:cs="Times New Roman" w:hint="eastAsia"/>
@@ -1841,6 +1854,7 @@
               </w:rPr>
               <w:t>曾宇涛</w:t>
             </w:r>
+            <w:proofErr w:type="gramEnd"/>
           </w:p>
         </w:tc>
         <w:tc>
@@ -1980,6 +1994,7 @@
                 <w:szCs w:val="24"/>
               </w:rPr>
             </w:pPr>
+            <w:proofErr w:type="gramStart"/>
             <w:r>
               <w:rPr>
                 <w:rFonts w:cs="Times New Roman" w:hint="eastAsia"/>
@@ -1989,6 +2004,7 @@
               </w:rPr>
               <w:t>曾宇涛</w:t>
             </w:r>
+            <w:proofErr w:type="gramEnd"/>
           </w:p>
         </w:tc>
         <w:tc>
@@ -4253,7 +4269,7 @@
           <w:rFonts w:ascii="Times New Roman" w:eastAsia="黑体" w:hAnsi="Times New Roman"/>
         </w:rPr>
       </w:pPr>
-      <w:bookmarkStart w:id="2" w:name="_Toc470650146"/>
+      <w:bookmarkStart w:id="1" w:name="_Toc470650146"/>
       <w:r>
         <w:rPr>
           <w:rFonts w:ascii="Times New Roman" w:eastAsia="黑体" w:hAnsi="Times New Roman"/>
@@ -4267,16 +4283,16 @@
         <w:t>范围</w:t>
       </w:r>
       <w:bookmarkEnd w:id="0"/>
-      <w:bookmarkEnd w:id="2"/>
+      <w:bookmarkEnd w:id="1"/>
     </w:p>
     <w:p>
       <w:pPr>
         <w:pStyle w:val="2"/>
         <w:spacing w:beforeLines="50" w:before="156" w:afterLines="50" w:after="156" w:line="360" w:lineRule="auto"/>
       </w:pPr>
-      <w:bookmarkStart w:id="3" w:name="_Toc367706886"/>
-      <w:bookmarkStart w:id="4" w:name="_Toc464422938"/>
-      <w:bookmarkStart w:id="5" w:name="_Toc470650147"/>
+      <w:bookmarkStart w:id="2" w:name="_Toc367706886"/>
+      <w:bookmarkStart w:id="3" w:name="_Toc464422938"/>
+      <w:bookmarkStart w:id="4" w:name="_Toc470650147"/>
       <w:r>
         <w:rPr>
           <w:rFonts w:hint="eastAsia"/>
@@ -4289,9 +4305,9 @@
         </w:rPr>
         <w:t>标识</w:t>
       </w:r>
+      <w:bookmarkEnd w:id="2"/>
       <w:bookmarkEnd w:id="3"/>
       <w:bookmarkEnd w:id="4"/>
-      <w:bookmarkEnd w:id="5"/>
       <w:r>
         <w:rPr>
           <w:rFonts w:hint="eastAsia"/>
@@ -4578,9 +4594,9 @@
         <w:pStyle w:val="2"/>
         <w:spacing w:beforeLines="50" w:before="156" w:afterLines="50" w:after="156" w:line="360" w:lineRule="auto"/>
       </w:pPr>
-      <w:bookmarkStart w:id="6" w:name="_Toc367706887"/>
-      <w:bookmarkStart w:id="7" w:name="_Toc464422939"/>
-      <w:bookmarkStart w:id="8" w:name="_Toc470650148"/>
+      <w:bookmarkStart w:id="5" w:name="_Toc367706887"/>
+      <w:bookmarkStart w:id="6" w:name="_Toc464422939"/>
+      <w:bookmarkStart w:id="7" w:name="_Toc470650148"/>
       <w:r>
         <w:rPr>
           <w:rFonts w:hint="eastAsia"/>
@@ -4599,9 +4615,9 @@
         </w:rPr>
         <w:t>概述</w:t>
       </w:r>
+      <w:bookmarkEnd w:id="5"/>
       <w:bookmarkEnd w:id="6"/>
       <w:bookmarkEnd w:id="7"/>
-      <w:bookmarkEnd w:id="8"/>
     </w:p>
     <w:p>
       <w:pPr>
@@ -4780,9 +4796,9 @@
         <w:pStyle w:val="2"/>
         <w:spacing w:beforeLines="50" w:before="156" w:afterLines="50" w:after="156" w:line="360" w:lineRule="auto"/>
       </w:pPr>
-      <w:bookmarkStart w:id="9" w:name="_Toc367706888"/>
-      <w:bookmarkStart w:id="10" w:name="_Toc464422940"/>
-      <w:bookmarkStart w:id="11" w:name="_Toc470650149"/>
+      <w:bookmarkStart w:id="8" w:name="_Toc367706888"/>
+      <w:bookmarkStart w:id="9" w:name="_Toc464422940"/>
+      <w:bookmarkStart w:id="10" w:name="_Toc470650149"/>
       <w:r>
         <w:rPr>
           <w:rFonts w:hint="eastAsia"/>
@@ -4795,9 +4811,9 @@
         </w:rPr>
         <w:t>文档概述</w:t>
       </w:r>
+      <w:bookmarkEnd w:id="8"/>
       <w:bookmarkEnd w:id="9"/>
       <w:bookmarkEnd w:id="10"/>
-      <w:bookmarkEnd w:id="11"/>
     </w:p>
     <w:p>
       <w:pPr>
@@ -4903,7 +4919,23 @@
           <w:rFonts w:hint="eastAsia"/>
           <w:color w:val="000000" w:themeColor="text1"/>
         </w:rPr>
-        <w:t>保密性需求具体通过签署保密合同，同时限制非开发人员访问该文档来实现。</w:t>
+        <w:t>保密性需求具体通过签署保密合同，同时限制</w:t>
+      </w:r>
+      <w:proofErr w:type="gramStart"/>
+      <w:r>
+        <w:rPr>
+          <w:rFonts w:hint="eastAsia"/>
+          <w:color w:val="000000" w:themeColor="text1"/>
+        </w:rPr>
+        <w:t>非开发</w:t>
+      </w:r>
+      <w:proofErr w:type="gramEnd"/>
+      <w:r>
+        <w:rPr>
+          <w:rFonts w:hint="eastAsia"/>
+          <w:color w:val="000000" w:themeColor="text1"/>
+        </w:rPr>
+        <w:t>人员访问该文档来实现。</w:t>
       </w:r>
     </w:p>
     <w:p>
@@ -4911,7 +4943,7 @@
         <w:pStyle w:val="2"/>
         <w:spacing w:beforeLines="50" w:before="156" w:afterLines="50" w:after="156" w:line="360" w:lineRule="auto"/>
       </w:pPr>
-      <w:bookmarkStart w:id="12" w:name="_Toc470650150"/>
+      <w:bookmarkStart w:id="11" w:name="_Toc470650150"/>
       <w:r>
         <w:rPr>
           <w:rFonts w:hint="eastAsia"/>
@@ -4924,7 +4956,7 @@
         </w:rPr>
         <w:t>术语和缩略词</w:t>
       </w:r>
-      <w:bookmarkEnd w:id="12"/>
+      <w:bookmarkEnd w:id="11"/>
     </w:p>
     <w:p>
       <w:pPr>
@@ -4958,8 +4990,8 @@
           <w:rFonts w:ascii="Times New Roman" w:eastAsia="黑体" w:hAnsi="Times New Roman"/>
         </w:rPr>
       </w:pPr>
-      <w:bookmarkStart w:id="13" w:name="_Toc307923006"/>
-      <w:bookmarkStart w:id="14" w:name="_Toc470650151"/>
+      <w:bookmarkStart w:id="12" w:name="_Toc307923006"/>
+      <w:bookmarkStart w:id="13" w:name="_Toc470650151"/>
       <w:r>
         <w:rPr>
           <w:rFonts w:ascii="Times New Roman" w:eastAsia="黑体" w:hAnsi="Times New Roman" w:hint="eastAsia"/>
@@ -4972,8 +5004,8 @@
         </w:rPr>
         <w:t>引用文档</w:t>
       </w:r>
+      <w:bookmarkEnd w:id="12"/>
       <w:bookmarkEnd w:id="13"/>
-      <w:bookmarkEnd w:id="14"/>
     </w:p>
     <w:p>
       <w:pPr>
@@ -5165,7 +5197,7 @@
           <w:rFonts w:ascii="Times New Roman" w:eastAsia="黑体" w:hAnsi="Times New Roman"/>
         </w:rPr>
       </w:pPr>
-      <w:bookmarkStart w:id="15" w:name="_Toc470650152"/>
+      <w:bookmarkStart w:id="14" w:name="_Toc470650152"/>
       <w:r>
         <w:rPr>
           <w:rFonts w:ascii="Times New Roman" w:eastAsia="黑体" w:hAnsi="Times New Roman" w:hint="eastAsia"/>
@@ -5178,7 +5210,7 @@
         </w:rPr>
         <w:t>需求概述</w:t>
       </w:r>
-      <w:bookmarkEnd w:id="15"/>
+      <w:bookmarkEnd w:id="14"/>
     </w:p>
     <w:p>
       <w:pPr>
@@ -5248,21 +5280,21 @@
           <w:rFonts w:hint="eastAsia"/>
           <w:color w:val="000000" w:themeColor="text1"/>
         </w:rPr>
-        <w:t>归还书籍</w:t>
+        <w:t>归还书籍；系统管理员的增加</w:t>
       </w:r>
       <w:r>
         <w:rPr>
           <w:rFonts w:hint="eastAsia"/>
           <w:color w:val="000000" w:themeColor="text1"/>
         </w:rPr>
-        <w:t>、缴纳罚金</w:t>
+        <w:t>/</w:t>
       </w:r>
       <w:r>
         <w:rPr>
           <w:rFonts w:hint="eastAsia"/>
           <w:color w:val="000000" w:themeColor="text1"/>
         </w:rPr>
-        <w:t>功能；系统管理员的增加</w:t>
+        <w:t>删除</w:t>
       </w:r>
       <w:r>
         <w:rPr>
@@ -5276,7 +5308,7 @@
           <w:rFonts w:hint="eastAsia"/>
           <w:color w:val="000000" w:themeColor="text1"/>
         </w:rPr>
-        <w:t>删除</w:t>
+        <w:t>修改</w:t>
       </w:r>
       <w:r>
         <w:rPr>
@@ -5290,42 +5322,59 @@
           <w:rFonts w:hint="eastAsia"/>
           <w:color w:val="000000" w:themeColor="text1"/>
         </w:rPr>
-        <w:t>修改</w:t>
+        <w:t>查询书籍信息、管理读者信息功能。为使得系统管理信息更加清晰，规定书籍信息至少包括：书名、版本、作者、出版日期、出版社、</w:t>
       </w:r>
       <w:r>
         <w:rPr>
           <w:rFonts w:hint="eastAsia"/>
           <w:color w:val="000000" w:themeColor="text1"/>
         </w:rPr>
-        <w:t>/</w:t>
+        <w:t>ISBN</w:t>
       </w:r>
       <w:r>
         <w:rPr>
           <w:rFonts w:hint="eastAsia"/>
           <w:color w:val="000000" w:themeColor="text1"/>
         </w:rPr>
-        <w:t>查询书籍信息、管理读者信息功能。为使得系统管理信息更加清晰，规定书籍信息至少包括：书名、版本、作者、出版日期、出版社、</w:t>
+        <w:t>编号、书籍数量、书籍当前余量</w:t>
       </w:r>
       <w:r>
         <w:rPr>
           <w:rFonts w:hint="eastAsia"/>
           <w:color w:val="000000" w:themeColor="text1"/>
         </w:rPr>
-        <w:t>ISBN</w:t>
-      </w:r>
+        <w:t>。</w:t>
+      </w:r>
+    </w:p>
+    <w:p>
+      <w:pPr>
+        <w:spacing w:beforeLines="50" w:before="156" w:afterLines="50" w:after="156" w:line="360" w:lineRule="auto"/>
+        <w:ind w:firstLine="420"/>
+        <w:rPr>
+          <w:rFonts w:cs="Times New Roman"/>
+          <w:szCs w:val="24"/>
+        </w:rPr>
+      </w:pPr>
       <w:r>
         <w:rPr>
           <w:rFonts w:hint="eastAsia"/>
           <w:color w:val="000000" w:themeColor="text1"/>
         </w:rPr>
-        <w:t>编号、书籍数量、书籍当前余量</w:t>
+        <w:t>对系统需求规格说明书中</w:t>
       </w:r>
       <w:r>
         <w:rPr>
           <w:rFonts w:hint="eastAsia"/>
           <w:color w:val="000000" w:themeColor="text1"/>
         </w:rPr>
-        <w:t>。</w:t>
+        <w:t>做出</w:t>
+      </w:r>
+      <w:r>
+        <w:rPr>
+          <w:rFonts w:hint="eastAsia"/>
+          <w:color w:val="000000" w:themeColor="text1"/>
+        </w:rPr>
+        <w:t>的一些变更如下：</w:t>
       </w:r>
     </w:p>
     <w:p>
@@ -5333,8 +5382,7 @@
         <w:spacing w:beforeLines="50" w:before="156" w:afterLines="50" w:after="156" w:line="360" w:lineRule="auto"/>
         <w:ind w:firstLine="420"/>
         <w:rPr>
-          <w:rFonts w:cs="Times New Roman"/>
-          <w:szCs w:val="24"/>
+          <w:color w:val="000000" w:themeColor="text1"/>
         </w:rPr>
       </w:pPr>
       <w:r>
@@ -5342,21 +5390,56 @@
           <w:rFonts w:hint="eastAsia"/>
           <w:color w:val="000000" w:themeColor="text1"/>
         </w:rPr>
-        <w:t>对系统需求规格说明书中</w:t>
+        <w:t>1</w:t>
       </w:r>
       <w:r>
         <w:rPr>
           <w:rFonts w:hint="eastAsia"/>
           <w:color w:val="000000" w:themeColor="text1"/>
         </w:rPr>
-        <w:t>做出</w:t>
+        <w:t>）对读者功能需求中的删除用户需求，更改为修改用户部分信息（</w:t>
       </w:r>
       <w:r>
         <w:rPr>
           <w:rFonts w:hint="eastAsia"/>
           <w:color w:val="000000" w:themeColor="text1"/>
         </w:rPr>
-        <w:t>的一些变更如下：</w:t>
+        <w:t>包括个人电话号码</w:t>
+      </w:r>
+      <w:r>
+        <w:rPr>
+          <w:rFonts w:hint="eastAsia"/>
+          <w:color w:val="000000" w:themeColor="text1"/>
+        </w:rPr>
+        <w:t>、</w:t>
+      </w:r>
+      <w:r>
+        <w:rPr>
+          <w:rFonts w:hint="eastAsia"/>
+          <w:color w:val="000000" w:themeColor="text1"/>
+        </w:rPr>
+        <w:t>个人邮箱、个人地址</w:t>
+      </w:r>
+      <w:r>
+        <w:rPr>
+          <w:rFonts w:hint="eastAsia"/>
+          <w:color w:val="000000" w:themeColor="text1"/>
+        </w:rPr>
+        <w:t>）</w:t>
+      </w:r>
+      <w:r>
+        <w:rPr>
+          <w:rFonts w:hint="eastAsia"/>
+          <w:color w:val="000000" w:themeColor="text1"/>
+        </w:rPr>
+        <w:t>，用户具有对自身信息的添加、删除、修改、查询</w:t>
+      </w:r>
+      <w:r>
+        <w:rPr>
+          <w:rFonts w:hint="eastAsia"/>
+          <w:color w:val="000000" w:themeColor="text1"/>
+        </w:rPr>
+        <w:t>权限。</w:t>
       </w:r>
     </w:p>
     <w:p>
@@ -5372,56 +5455,115 @@
           <w:rFonts w:hint="eastAsia"/>
           <w:color w:val="000000" w:themeColor="text1"/>
         </w:rPr>
-        <w:t>1</w:t>
+        <w:t>2</w:t>
       </w:r>
       <w:r>
         <w:rPr>
           <w:rFonts w:hint="eastAsia"/>
           <w:color w:val="000000" w:themeColor="text1"/>
         </w:rPr>
-        <w:t>）对读者功能需求中的删除用户需求，更改为修改用户部分信息（</w:t>
+        <w:t>）</w:t>
       </w:r>
       <w:r>
         <w:rPr>
           <w:rFonts w:hint="eastAsia"/>
           <w:color w:val="000000" w:themeColor="text1"/>
         </w:rPr>
-        <w:t>包括个人电话号码</w:t>
+        <w:t>用户注册时对信息有效性进行检验：使用学号注册需要检验学生姓名（通过学校数据库信息对学生姓名进行核查），防止出现</w:t>
       </w:r>
       <w:r>
         <w:rPr>
           <w:rFonts w:hint="eastAsia"/>
           <w:color w:val="000000" w:themeColor="text1"/>
         </w:rPr>
-        <w:t>、</w:t>
+        <w:t>冒名注册情况；填写邮箱信息时需要通过验证码对邮箱进行有效性检验。</w:t>
+      </w:r>
+    </w:p>
+    <w:p>
+      <w:pPr>
+        <w:spacing w:beforeLines="50" w:before="156" w:afterLines="50" w:after="156" w:line="360" w:lineRule="auto"/>
+        <w:ind w:firstLine="420"/>
+        <w:rPr>
+          <w:rFonts w:cs="Times New Roman"/>
+          <w:szCs w:val="24"/>
+        </w:rPr>
+      </w:pPr>
+      <w:r>
+        <w:rPr>
+          <w:color w:val="000000" w:themeColor="text1"/>
+        </w:rPr>
+        <w:t>3</w:t>
       </w:r>
       <w:r>
         <w:rPr>
           <w:rFonts w:hint="eastAsia"/>
           <w:color w:val="000000" w:themeColor="text1"/>
         </w:rPr>
-        <w:t>个人邮箱、个人地址</w:t>
+        <w:t>）</w:t>
       </w:r>
       <w:r>
         <w:rPr>
           <w:rFonts w:hint="eastAsia"/>
           <w:color w:val="000000" w:themeColor="text1"/>
         </w:rPr>
-        <w:t>）</w:t>
+        <w:t>用户进行书籍查询时，</w:t>
       </w:r>
       <w:r>
         <w:rPr>
           <w:rFonts w:hint="eastAsia"/>
           <w:color w:val="000000" w:themeColor="text1"/>
         </w:rPr>
-        <w:t>，用户具有对自身信息的添加、删除、修改、查询</w:t>
+        <w:t>前置条件由用户已经登录更改为用户通过网络打开网页；同时将用户输入书籍信息更改为用户输入书籍名称。</w:t>
+      </w:r>
+    </w:p>
+    <w:p>
+      <w:pPr>
+        <w:spacing w:beforeLines="50" w:before="156" w:afterLines="50" w:after="156" w:line="360" w:lineRule="auto"/>
+        <w:ind w:firstLine="420"/>
+        <w:rPr>
+          <w:color w:val="000000" w:themeColor="text1"/>
+        </w:rPr>
+      </w:pPr>
+      <w:r>
+        <w:rPr>
+          <w:color w:val="000000" w:themeColor="text1"/>
+        </w:rPr>
+        <w:t>4</w:t>
       </w:r>
       <w:r>
         <w:rPr>
           <w:rFonts w:hint="eastAsia"/>
           <w:color w:val="000000" w:themeColor="text1"/>
         </w:rPr>
-        <w:t>权限。</w:t>
+        <w:t>）</w:t>
+      </w:r>
+      <w:r>
+        <w:rPr>
+          <w:rFonts w:hint="eastAsia"/>
+          <w:color w:val="000000" w:themeColor="text1"/>
+        </w:rPr>
+        <w:t>书籍借阅</w:t>
+      </w:r>
+      <w:r>
+        <w:rPr>
+          <w:rFonts w:hint="eastAsia"/>
+          <w:color w:val="000000" w:themeColor="text1"/>
+        </w:rPr>
+        <w:t>/</w:t>
+      </w:r>
+      <w:r>
+        <w:rPr>
+          <w:rFonts w:hint="eastAsia"/>
+          <w:color w:val="000000" w:themeColor="text1"/>
+        </w:rPr>
+        <w:t>续借部分，前置条件中增加用户已经登录系统</w:t>
+      </w:r>
+      <w:r>
+        <w:rPr>
+          <w:rFonts w:hint="eastAsia"/>
+          <w:color w:val="000000" w:themeColor="text1"/>
+        </w:rPr>
+        <w:t>。</w:t>
       </w:r>
     </w:p>
     <w:p>
@@ -5429,36 +5571,57 @@
         <w:spacing w:beforeLines="50" w:before="156" w:afterLines="50" w:after="156" w:line="360" w:lineRule="auto"/>
         <w:ind w:firstLine="420"/>
         <w:rPr>
+          <w:rFonts w:cs="Times New Roman"/>
+          <w:szCs w:val="24"/>
+        </w:rPr>
+      </w:pPr>
+      <w:r>
+        <w:rPr>
           <w:color w:val="000000" w:themeColor="text1"/>
         </w:rPr>
-      </w:pPr>
+        <w:t>5</w:t>
+      </w:r>
       <w:r>
         <w:rPr>
           <w:rFonts w:hint="eastAsia"/>
           <w:color w:val="000000" w:themeColor="text1"/>
         </w:rPr>
-        <w:t>2</w:t>
+        <w:t>）</w:t>
       </w:r>
       <w:r>
         <w:rPr>
           <w:rFonts w:hint="eastAsia"/>
           <w:color w:val="000000" w:themeColor="text1"/>
         </w:rPr>
-        <w:t>）</w:t>
+        <w:t>用户信息管理中添加详细设计要求：管理员</w:t>
       </w:r>
       <w:r>
         <w:rPr>
           <w:rFonts w:hint="eastAsia"/>
           <w:color w:val="000000" w:themeColor="text1"/>
         </w:rPr>
-        <w:t>用户注册时对信息有效性进行检验：使用学号注册需要检验学生姓名（通过学校数据库信息对学生姓名进行核查），防止出现</w:t>
+        <w:t>可通过系统检索框由</w:t>
       </w:r>
       <w:r>
         <w:rPr>
           <w:rFonts w:hint="eastAsia"/>
           <w:color w:val="000000" w:themeColor="text1"/>
         </w:rPr>
-        <w:t>冒名注册情况；填写邮箱信息时需要通过验证码对邮箱进行有效性检验。</w:t>
+        <w:t>用户学号</w:t>
+      </w:r>
+      <w:r>
+        <w:rPr>
+          <w:rFonts w:hint="eastAsia"/>
+          <w:color w:val="000000" w:themeColor="text1"/>
+        </w:rPr>
+        <w:t>/</w:t>
+      </w:r>
+      <w:r>
+        <w:rPr>
+          <w:rFonts w:hint="eastAsia"/>
+          <w:color w:val="000000" w:themeColor="text1"/>
+        </w:rPr>
+        <w:t>职工号、用户姓名进行检索。</w:t>
       </w:r>
     </w:p>
     <w:p>
@@ -5474,209 +5637,34 @@
         <w:rPr>
           <w:color w:val="000000" w:themeColor="text1"/>
         </w:rPr>
-        <w:t>3</w:t>
+        <w:t>6</w:t>
       </w:r>
       <w:r>
         <w:rPr>
           <w:rFonts w:hint="eastAsia"/>
           <w:color w:val="000000" w:themeColor="text1"/>
         </w:rPr>
-        <w:t>）</w:t>
+        <w:t>）书籍信息管理中</w:t>
       </w:r>
       <w:r>
         <w:rPr>
           <w:rFonts w:hint="eastAsia"/>
           <w:color w:val="000000" w:themeColor="text1"/>
         </w:rPr>
-        <w:t>用户进行书籍查询时，</w:t>
+        <w:t>添加详细设计要求：管理员可通过系统检索框由书籍</w:t>
       </w:r>
       <w:r>
         <w:rPr>
           <w:rFonts w:hint="eastAsia"/>
           <w:color w:val="000000" w:themeColor="text1"/>
         </w:rPr>
-        <w:t>前置条件由用户已经登录更改为用户通过网络打开网页；同时将用户输入书籍信息更改为用户输入书籍名称。</w:t>
-      </w:r>
-    </w:p>
-    <w:p>
-      <w:pPr>
-        <w:spacing w:beforeLines="50" w:before="156" w:afterLines="50" w:after="156" w:line="360" w:lineRule="auto"/>
-        <w:ind w:firstLine="420"/>
-        <w:rPr>
-          <w:color w:val="000000" w:themeColor="text1"/>
-        </w:rPr>
-      </w:pPr>
-      <w:r>
-        <w:rPr>
-          <w:color w:val="000000" w:themeColor="text1"/>
-        </w:rPr>
-        <w:t>4</w:t>
+        <w:t>ISBN</w:t>
       </w:r>
       <w:r>
         <w:rPr>
           <w:rFonts w:hint="eastAsia"/>
           <w:color w:val="000000" w:themeColor="text1"/>
         </w:rPr>
-        <w:t>）</w:t>
-      </w:r>
-      <w:r>
-        <w:rPr>
-          <w:rFonts w:hint="eastAsia"/>
-          <w:color w:val="000000" w:themeColor="text1"/>
-        </w:rPr>
-        <w:t>书籍借阅</w:t>
-      </w:r>
-      <w:r>
-        <w:rPr>
-          <w:rFonts w:hint="eastAsia"/>
-          <w:color w:val="000000" w:themeColor="text1"/>
-        </w:rPr>
-        <w:t>/</w:t>
-      </w:r>
-      <w:r>
-        <w:rPr>
-          <w:rFonts w:hint="eastAsia"/>
-          <w:color w:val="000000" w:themeColor="text1"/>
-        </w:rPr>
-        <w:t>续借部分，前置条件中增加用户已经登录系统</w:t>
-      </w:r>
-      <w:r>
-        <w:rPr>
-          <w:rFonts w:hint="eastAsia"/>
-          <w:color w:val="000000" w:themeColor="text1"/>
-        </w:rPr>
-        <w:t>。</w:t>
-      </w:r>
-    </w:p>
-    <w:p>
-      <w:pPr>
-        <w:spacing w:beforeLines="50" w:before="156" w:afterLines="50" w:after="156" w:line="360" w:lineRule="auto"/>
-        <w:ind w:firstLine="420"/>
-        <w:rPr>
-          <w:color w:val="000000" w:themeColor="text1"/>
-        </w:rPr>
-      </w:pPr>
-      <w:r>
-        <w:rPr>
-          <w:color w:val="000000" w:themeColor="text1"/>
-        </w:rPr>
-        <w:t>5</w:t>
-      </w:r>
-      <w:r>
-        <w:rPr>
-          <w:rFonts w:hint="eastAsia"/>
-          <w:color w:val="000000" w:themeColor="text1"/>
-        </w:rPr>
-        <w:t>）缴纳罚款功能中将添加详细要求：用户</w:t>
-      </w:r>
-      <w:r>
-        <w:rPr>
-          <w:rFonts w:hint="eastAsia"/>
-          <w:color w:val="000000" w:themeColor="text1"/>
-        </w:rPr>
-        <w:t>通过设定罚款缴纳点充值，之后登录系统，点击缴纳罚款按钮支付罚金。</w:t>
-      </w:r>
-    </w:p>
-    <w:p>
-      <w:pPr>
-        <w:spacing w:beforeLines="50" w:before="156" w:afterLines="50" w:after="156" w:line="360" w:lineRule="auto"/>
-        <w:ind w:firstLine="420"/>
-        <w:rPr>
-          <w:rFonts w:cs="Times New Roman"/>
-          <w:szCs w:val="24"/>
-        </w:rPr>
-      </w:pPr>
-      <w:r>
-        <w:rPr>
-          <w:rFonts w:hint="eastAsia"/>
-          <w:color w:val="000000" w:themeColor="text1"/>
-        </w:rPr>
-        <w:t>6</w:t>
-      </w:r>
-      <w:r>
-        <w:rPr>
-          <w:rFonts w:hint="eastAsia"/>
-          <w:color w:val="000000" w:themeColor="text1"/>
-        </w:rPr>
-        <w:t>）</w:t>
-      </w:r>
-      <w:r>
-        <w:rPr>
-          <w:rFonts w:hint="eastAsia"/>
-          <w:color w:val="000000" w:themeColor="text1"/>
-        </w:rPr>
-        <w:t>用户信息管理中添加详细设计要求：管理员</w:t>
-      </w:r>
-      <w:r>
-        <w:rPr>
-          <w:rFonts w:hint="eastAsia"/>
-          <w:color w:val="000000" w:themeColor="text1"/>
-        </w:rPr>
-        <w:t>可通过系统检索框由</w:t>
-      </w:r>
-      <w:r>
-        <w:rPr>
-          <w:rFonts w:hint="eastAsia"/>
-          <w:color w:val="000000" w:themeColor="text1"/>
-        </w:rPr>
-        <w:t>用户学号</w:t>
-      </w:r>
-      <w:r>
-        <w:rPr>
-          <w:rFonts w:hint="eastAsia"/>
-          <w:color w:val="000000" w:themeColor="text1"/>
-        </w:rPr>
-        <w:t>/</w:t>
-      </w:r>
-      <w:r>
-        <w:rPr>
-          <w:rFonts w:hint="eastAsia"/>
-          <w:color w:val="000000" w:themeColor="text1"/>
-        </w:rPr>
-        <w:t>职工号、用户姓名进行检索。</w:t>
-      </w:r>
-    </w:p>
-    <w:p>
-      <w:pPr>
-        <w:spacing w:beforeLines="50" w:before="156" w:afterLines="50" w:after="156" w:line="360" w:lineRule="auto"/>
-        <w:ind w:firstLine="420"/>
-        <w:rPr>
-          <w:rFonts w:cs="Times New Roman"/>
-          <w:szCs w:val="24"/>
-        </w:rPr>
-      </w:pPr>
-      <w:r>
-        <w:rPr>
-          <w:color w:val="000000" w:themeColor="text1"/>
-        </w:rPr>
-        <w:t>7</w:t>
-      </w:r>
-      <w:r>
-        <w:rPr>
-          <w:rFonts w:hint="eastAsia"/>
-          <w:color w:val="000000" w:themeColor="text1"/>
-        </w:rPr>
-        <w:t>）书籍信息管理中</w:t>
-      </w:r>
-      <w:r>
-        <w:rPr>
-          <w:rFonts w:hint="eastAsia"/>
-          <w:color w:val="000000" w:themeColor="text1"/>
-        </w:rPr>
-        <w:t>添加详细设计要求：管理员可通过系统检索框由书籍</w:t>
-      </w:r>
-      <w:r>
-        <w:rPr>
-          <w:rFonts w:hint="eastAsia"/>
-          <w:color w:val="000000" w:themeColor="text1"/>
-        </w:rPr>
-        <w:t>ISBN</w:t>
-      </w:r>
-      <w:r>
-        <w:rPr>
-          <w:rFonts w:hint="eastAsia"/>
-          <w:color w:val="000000" w:themeColor="text1"/>
-        </w:rPr>
         <w:t>号、书籍名称进行检索。</w:t>
       </w:r>
     </w:p>
@@ -5688,8 +5676,8 @@
           <w:rFonts w:ascii="Times New Roman" w:eastAsia="黑体" w:hAnsi="Times New Roman"/>
         </w:rPr>
       </w:pPr>
-      <w:bookmarkStart w:id="16" w:name="_Toc265683280"/>
-      <w:bookmarkStart w:id="17" w:name="_Toc470650153"/>
+      <w:bookmarkStart w:id="15" w:name="_Toc265683280"/>
+      <w:bookmarkStart w:id="16" w:name="_Toc470650153"/>
       <w:r>
         <w:rPr>
           <w:rFonts w:ascii="Times New Roman" w:eastAsia="黑体" w:hAnsi="Times New Roman" w:hint="eastAsia"/>
@@ -5702,21 +5690,21 @@
         </w:rPr>
         <w:t>体系结构</w:t>
       </w:r>
+      <w:bookmarkEnd w:id="15"/>
+      <w:r>
+        <w:rPr>
+          <w:rFonts w:ascii="Times New Roman" w:eastAsia="黑体" w:hAnsi="Times New Roman" w:hint="eastAsia"/>
+        </w:rPr>
+        <w:t>设计</w:t>
+      </w:r>
       <w:bookmarkEnd w:id="16"/>
-      <w:r>
-        <w:rPr>
-          <w:rFonts w:ascii="Times New Roman" w:eastAsia="黑体" w:hAnsi="Times New Roman" w:hint="eastAsia"/>
-        </w:rPr>
-        <w:t>设计</w:t>
-      </w:r>
-      <w:bookmarkEnd w:id="17"/>
     </w:p>
     <w:p>
       <w:pPr>
         <w:pStyle w:val="2"/>
         <w:spacing w:beforeLines="50" w:before="156" w:afterLines="50" w:after="156" w:line="360" w:lineRule="auto"/>
       </w:pPr>
-      <w:bookmarkStart w:id="18" w:name="_Toc470650154"/>
+      <w:bookmarkStart w:id="17" w:name="_Toc470650154"/>
       <w:r>
         <w:rPr>
           <w:rFonts w:hint="eastAsia"/>
@@ -5732,7 +5720,7 @@
         </w:rPr>
         <w:t>总体结构</w:t>
       </w:r>
-      <w:bookmarkEnd w:id="18"/>
+      <w:bookmarkEnd w:id="17"/>
     </w:p>
     <w:p>
       <w:pPr>
@@ -8003,8 +7991,8 @@
         </w:rPr>
         <w:t>书籍信息管理界面。这些界面之间相互连通，形成图书管理系统对外的整体呈现。</w:t>
       </w:r>
-      <w:bookmarkStart w:id="19" w:name="_Toc44319528"/>
-      <w:bookmarkStart w:id="20" w:name="_Toc265683282"/>
+      <w:bookmarkStart w:id="18" w:name="_Toc44319528"/>
+      <w:bookmarkStart w:id="19" w:name="_Toc265683282"/>
     </w:p>
     <w:p>
       <w:pPr>
@@ -8448,7 +8436,7 @@
         <w:pStyle w:val="2"/>
         <w:spacing w:beforeLines="50" w:before="156" w:afterLines="50" w:after="156" w:line="360" w:lineRule="auto"/>
       </w:pPr>
-      <w:bookmarkStart w:id="21" w:name="_Toc470650155"/>
+      <w:bookmarkStart w:id="20" w:name="_Toc470650155"/>
       <w:r>
         <w:rPr>
           <w:rFonts w:hint="eastAsia"/>
@@ -8461,9 +8449,9 @@
         </w:rPr>
         <w:t>功能分配</w:t>
       </w:r>
+      <w:bookmarkEnd w:id="18"/>
       <w:bookmarkEnd w:id="19"/>
       <w:bookmarkEnd w:id="20"/>
-      <w:bookmarkEnd w:id="21"/>
     </w:p>
     <w:p>
       <w:pPr>
@@ -8782,21 +8770,7 @@
           <w:rFonts w:cs="Times New Roman" w:hint="eastAsia"/>
           <w:szCs w:val="24"/>
         </w:rPr>
-        <w:t>用户缴纳罚金：读者信息</w:t>
-      </w:r>
-      <w:r>
-        <w:rPr>
-          <w:rFonts w:cs="Times New Roman" w:hint="eastAsia"/>
-          <w:szCs w:val="24"/>
-        </w:rPr>
-        <w:t>修改</w:t>
-      </w:r>
-      <w:r>
-        <w:rPr>
-          <w:rFonts w:cs="Times New Roman" w:hint="eastAsia"/>
-          <w:szCs w:val="24"/>
-        </w:rPr>
-        <w:t>模块</w:t>
+        <w:t>管理员管理读者信息：读者信息管理模块</w:t>
       </w:r>
     </w:p>
     <w:p>
@@ -8819,39 +8793,16 @@
           <w:rFonts w:cs="Times New Roman" w:hint="eastAsia"/>
           <w:szCs w:val="24"/>
         </w:rPr>
-        <w:t>管理员管理读者信息：读者信息管理模块</w:t>
-      </w:r>
-    </w:p>
-    <w:p>
-      <w:pPr>
-        <w:spacing w:line="360" w:lineRule="auto"/>
-        <w:rPr>
-          <w:rFonts w:cs="Times New Roman"/>
-          <w:szCs w:val="24"/>
-        </w:rPr>
-      </w:pPr>
-      <w:r>
-        <w:rPr>
-          <w:rFonts w:cs="Times New Roman"/>
-          <w:szCs w:val="24"/>
-        </w:rPr>
-        <w:tab/>
-      </w:r>
-      <w:r>
-        <w:rPr>
-          <w:rFonts w:cs="Times New Roman" w:hint="eastAsia"/>
-          <w:szCs w:val="24"/>
-        </w:rPr>
         <w:t>管理员管理书籍信息：书籍信息管理模块</w:t>
       </w:r>
-      <w:bookmarkStart w:id="22" w:name="_Toc265683283"/>
+      <w:bookmarkStart w:id="21" w:name="_Toc265683283"/>
     </w:p>
     <w:p>
       <w:pPr>
         <w:pStyle w:val="2"/>
         <w:spacing w:beforeLines="50" w:before="156" w:afterLines="50" w:after="156" w:line="360" w:lineRule="auto"/>
       </w:pPr>
-      <w:bookmarkStart w:id="23" w:name="_Toc470650156"/>
+      <w:bookmarkStart w:id="22" w:name="_Toc470650156"/>
       <w:r>
         <w:rPr>
           <w:rFonts w:hint="eastAsia"/>
@@ -8864,8 +8815,8 @@
         </w:rPr>
         <w:t>关键问题及解决方案</w:t>
       </w:r>
+      <w:bookmarkEnd w:id="21"/>
       <w:bookmarkEnd w:id="22"/>
-      <w:bookmarkEnd w:id="23"/>
     </w:p>
     <w:p>
       <w:pPr>
@@ -8999,7 +8950,23 @@
           <w:rFonts w:cs="Times New Roman" w:hint="eastAsia"/>
           <w:szCs w:val="24"/>
         </w:rPr>
-        <w:t>学生完成毕设期间，可适当降低对系统延迟的要求（将系统的允许延迟增加</w:t>
+        <w:t>学生</w:t>
+      </w:r>
+      <w:proofErr w:type="gramStart"/>
+      <w:r>
+        <w:rPr>
+          <w:rFonts w:cs="Times New Roman" w:hint="eastAsia"/>
+          <w:szCs w:val="24"/>
+        </w:rPr>
+        <w:t>完成毕设期间</w:t>
+      </w:r>
+      <w:proofErr w:type="gramEnd"/>
+      <w:r>
+        <w:rPr>
+          <w:rFonts w:cs="Times New Roman" w:hint="eastAsia"/>
+          <w:szCs w:val="24"/>
+        </w:rPr>
+        <w:t>，可适当降低对系统延迟的要求（将系统的允许延迟增加</w:t>
       </w:r>
       <w:r>
         <w:rPr>
@@ -9141,8 +9108,8 @@
           <w:rFonts w:ascii="Times New Roman" w:eastAsia="黑体" w:hAnsi="Times New Roman"/>
         </w:rPr>
       </w:pPr>
-      <w:bookmarkStart w:id="24" w:name="_Toc265683284"/>
-      <w:bookmarkStart w:id="25" w:name="_Toc470650157"/>
+      <w:bookmarkStart w:id="23" w:name="_Toc265683284"/>
+      <w:bookmarkStart w:id="24" w:name="_Toc470650157"/>
       <w:r>
         <w:rPr>
           <w:rFonts w:ascii="Times New Roman" w:eastAsia="黑体" w:hAnsi="Times New Roman" w:hint="eastAsia"/>
@@ -9161,17 +9128,17 @@
         </w:rPr>
         <w:t>接口设计</w:t>
       </w:r>
+      <w:bookmarkEnd w:id="23"/>
       <w:bookmarkEnd w:id="24"/>
-      <w:bookmarkEnd w:id="25"/>
     </w:p>
     <w:p>
       <w:pPr>
         <w:pStyle w:val="2"/>
         <w:spacing w:beforeLines="50" w:before="156" w:afterLines="50" w:after="156" w:line="360" w:lineRule="auto"/>
       </w:pPr>
-      <w:bookmarkStart w:id="26" w:name="_Toc265683285"/>
-      <w:bookmarkStart w:id="27" w:name="_Toc470650158"/>
-      <w:bookmarkStart w:id="28" w:name="_Toc44319530"/>
+      <w:bookmarkStart w:id="25" w:name="_Toc265683285"/>
+      <w:bookmarkStart w:id="26" w:name="_Toc470650158"/>
+      <w:bookmarkStart w:id="27" w:name="_Toc44319530"/>
       <w:r>
         <w:rPr>
           <w:rFonts w:hint="eastAsia"/>
@@ -9184,8 +9151,8 @@
         </w:rPr>
         <w:t>用户界面设计</w:t>
       </w:r>
+      <w:bookmarkEnd w:id="25"/>
       <w:bookmarkEnd w:id="26"/>
-      <w:bookmarkEnd w:id="27"/>
     </w:p>
     <w:p>
       <w:pPr>
@@ -11080,7 +11047,23 @@
           <w:rFonts w:cs="Times New Roman" w:hint="eastAsia"/>
           <w:szCs w:val="24"/>
         </w:rPr>
-        <w:t>常用组件有横幅、导航栏和以很多方式编排的图形或文本超链接。此外还有</w:t>
+        <w:t>常用组件有横幅、导航栏和以很多方式编排的图形或</w:t>
+      </w:r>
+      <w:proofErr w:type="gramStart"/>
+      <w:r>
+        <w:rPr>
+          <w:rFonts w:cs="Times New Roman" w:hint="eastAsia"/>
+          <w:szCs w:val="24"/>
+        </w:rPr>
+        <w:t>文本超链接</w:t>
+      </w:r>
+      <w:proofErr w:type="gramEnd"/>
+      <w:r>
+        <w:rPr>
+          <w:rFonts w:cs="Times New Roman" w:hint="eastAsia"/>
+          <w:szCs w:val="24"/>
+        </w:rPr>
+        <w:t>。此外还有</w:t>
       </w:r>
       <w:r>
         <w:rPr>
@@ -11137,8 +11120,8 @@
         <w:pStyle w:val="2"/>
         <w:spacing w:beforeLines="50" w:before="156" w:afterLines="50" w:after="156" w:line="360" w:lineRule="auto"/>
       </w:pPr>
-      <w:bookmarkStart w:id="29" w:name="_Toc265683286"/>
-      <w:bookmarkStart w:id="30" w:name="_Toc470650159"/>
+      <w:bookmarkStart w:id="28" w:name="_Toc265683286"/>
+      <w:bookmarkStart w:id="29" w:name="_Toc470650159"/>
       <w:r>
         <w:rPr>
           <w:rFonts w:hint="eastAsia"/>
@@ -11151,9 +11134,9 @@
         </w:rPr>
         <w:t>外部接口设计</w:t>
       </w:r>
+      <w:bookmarkEnd w:id="27"/>
       <w:bookmarkEnd w:id="28"/>
       <w:bookmarkEnd w:id="29"/>
-      <w:bookmarkEnd w:id="30"/>
     </w:p>
     <w:p>
       <w:pPr>
@@ -11229,9 +11212,9 @@
         <w:pStyle w:val="2"/>
         <w:spacing w:beforeLines="50" w:before="156" w:afterLines="50" w:after="156" w:line="360" w:lineRule="auto"/>
       </w:pPr>
-      <w:bookmarkStart w:id="31" w:name="_Toc44319531"/>
-      <w:bookmarkStart w:id="32" w:name="_Toc265683287"/>
-      <w:bookmarkStart w:id="33" w:name="_Toc470650160"/>
+      <w:bookmarkStart w:id="30" w:name="_Toc44319531"/>
+      <w:bookmarkStart w:id="31" w:name="_Toc265683287"/>
+      <w:bookmarkStart w:id="32" w:name="_Toc470650160"/>
       <w:r>
         <w:rPr>
           <w:rFonts w:hint="eastAsia"/>
@@ -11244,9 +11227,9 @@
         </w:rPr>
         <w:t>内部接口设计</w:t>
       </w:r>
+      <w:bookmarkEnd w:id="30"/>
       <w:bookmarkEnd w:id="31"/>
       <w:bookmarkEnd w:id="32"/>
-      <w:bookmarkEnd w:id="33"/>
     </w:p>
     <w:p>
       <w:pPr>
@@ -11257,7 +11240,7 @@
           <w:szCs w:val="24"/>
         </w:rPr>
       </w:pPr>
-      <w:bookmarkStart w:id="34" w:name="_Toc265683288"/>
+      <w:bookmarkStart w:id="33" w:name="_Toc265683288"/>
       <w:r>
         <w:rPr>
           <w:rFonts w:cs="Times New Roman" w:hint="eastAsia"/>
@@ -11302,7 +11285,7 @@
           <w:rFonts w:ascii="Times New Roman" w:eastAsia="黑体" w:hAnsi="Times New Roman"/>
         </w:rPr>
       </w:pPr>
-      <w:bookmarkStart w:id="35" w:name="_Toc470650161"/>
+      <w:bookmarkStart w:id="34" w:name="_Toc470650161"/>
       <w:r>
         <w:rPr>
           <w:rFonts w:ascii="Times New Roman" w:eastAsia="黑体" w:hAnsi="Times New Roman" w:hint="eastAsia"/>
@@ -11321,17 +11304,17 @@
         </w:rPr>
         <w:t>数据结构设计</w:t>
       </w:r>
+      <w:bookmarkEnd w:id="33"/>
       <w:bookmarkEnd w:id="34"/>
-      <w:bookmarkEnd w:id="35"/>
     </w:p>
     <w:p>
       <w:pPr>
         <w:pStyle w:val="2"/>
         <w:spacing w:beforeLines="50" w:before="156" w:afterLines="50" w:after="156" w:line="360" w:lineRule="auto"/>
       </w:pPr>
-      <w:bookmarkStart w:id="36" w:name="_Toc44319533"/>
-      <w:bookmarkStart w:id="37" w:name="_Toc265683289"/>
-      <w:bookmarkStart w:id="38" w:name="_Toc470650162"/>
+      <w:bookmarkStart w:id="35" w:name="_Toc44319533"/>
+      <w:bookmarkStart w:id="36" w:name="_Toc265683289"/>
+      <w:bookmarkStart w:id="37" w:name="_Toc470650162"/>
       <w:r>
         <w:rPr>
           <w:rFonts w:hint="eastAsia"/>
@@ -11344,9 +11327,9 @@
         </w:rPr>
         <w:t>公共数据结构设计</w:t>
       </w:r>
+      <w:bookmarkEnd w:id="35"/>
       <w:bookmarkEnd w:id="36"/>
       <w:bookmarkEnd w:id="37"/>
-      <w:bookmarkEnd w:id="38"/>
     </w:p>
     <w:p>
       <w:pPr>
@@ -12359,7 +12342,23 @@
           <w:rFonts w:cs="Times New Roman"/>
           <w:szCs w:val="24"/>
         </w:rPr>
-        <w:t xml:space="preserve">    const </w:t>
+        <w:t xml:space="preserve">    </w:t>
+      </w:r>
+      <w:proofErr w:type="spellStart"/>
+      <w:r>
+        <w:rPr>
+          <w:rFonts w:cs="Times New Roman"/>
+          <w:szCs w:val="24"/>
+        </w:rPr>
+        <w:t>const</w:t>
+      </w:r>
+      <w:proofErr w:type="spellEnd"/>
+      <w:r>
+        <w:rPr>
+          <w:rFonts w:cs="Times New Roman"/>
+          <w:szCs w:val="24"/>
+        </w:rPr>
+        <w:t xml:space="preserve"> </w:t>
       </w:r>
       <w:r>
         <w:rPr>
@@ -12821,7 +12820,23 @@
           <w:rFonts w:cs="Times New Roman"/>
           <w:szCs w:val="24"/>
         </w:rPr>
-        <w:t xml:space="preserve">    const </w:t>
+        <w:t xml:space="preserve">    </w:t>
+      </w:r>
+      <w:proofErr w:type="spellStart"/>
+      <w:r>
+        <w:rPr>
+          <w:rFonts w:cs="Times New Roman"/>
+          <w:szCs w:val="24"/>
+        </w:rPr>
+        <w:t>const</w:t>
+      </w:r>
+      <w:proofErr w:type="spellEnd"/>
+      <w:r>
+        <w:rPr>
+          <w:rFonts w:cs="Times New Roman"/>
+          <w:szCs w:val="24"/>
+        </w:rPr>
+        <w:t xml:space="preserve"> </w:t>
       </w:r>
       <w:r>
         <w:rPr>
@@ -13151,7 +13166,23 @@
           <w:rFonts w:cs="Times New Roman"/>
           <w:szCs w:val="24"/>
         </w:rPr>
-        <w:t xml:space="preserve">    const </w:t>
+        <w:t xml:space="preserve">    </w:t>
+      </w:r>
+      <w:proofErr w:type="spellStart"/>
+      <w:r>
+        <w:rPr>
+          <w:rFonts w:cs="Times New Roman"/>
+          <w:szCs w:val="24"/>
+        </w:rPr>
+        <w:t>const</w:t>
+      </w:r>
+      <w:proofErr w:type="spellEnd"/>
+      <w:r>
+        <w:rPr>
+          <w:rFonts w:cs="Times New Roman"/>
+          <w:szCs w:val="24"/>
+        </w:rPr>
+        <w:t xml:space="preserve"> </w:t>
       </w:r>
       <w:r>
         <w:rPr>
@@ -13944,9 +13975,9 @@
         <w:pStyle w:val="2"/>
         <w:spacing w:beforeLines="50" w:before="156" w:afterLines="50" w:after="156" w:line="360" w:lineRule="auto"/>
       </w:pPr>
-      <w:bookmarkStart w:id="39" w:name="_Toc44319534"/>
-      <w:bookmarkStart w:id="40" w:name="_Toc265683290"/>
-      <w:bookmarkStart w:id="41" w:name="_Toc470650163"/>
+      <w:bookmarkStart w:id="38" w:name="_Toc44319534"/>
+      <w:bookmarkStart w:id="39" w:name="_Toc265683290"/>
+      <w:bookmarkStart w:id="40" w:name="_Toc470650163"/>
       <w:r>
         <w:rPr>
           <w:rFonts w:hint="eastAsia"/>
@@ -13959,9 +13990,9 @@
         </w:rPr>
         <w:t>数据库设计</w:t>
       </w:r>
+      <w:bookmarkEnd w:id="38"/>
       <w:bookmarkEnd w:id="39"/>
       <w:bookmarkEnd w:id="40"/>
-      <w:bookmarkEnd w:id="41"/>
     </w:p>
     <w:p>
       <w:pPr>
@@ -13977,7 +14008,39 @@
           <w:rFonts w:cs="Times New Roman" w:hint="eastAsia"/>
           <w:szCs w:val="24"/>
         </w:rPr>
-        <w:t>首先给出管理员信息表：</w:t>
+        <w:t>首先给出管理员信息表（</w:t>
+      </w:r>
+      <w:proofErr w:type="gramStart"/>
+      <w:r>
+        <w:rPr>
+          <w:rFonts w:cs="Times New Roman" w:hint="eastAsia"/>
+          <w:szCs w:val="24"/>
+        </w:rPr>
+        <w:t>主码为</w:t>
+      </w:r>
+      <w:proofErr w:type="spellStart"/>
+      <w:proofErr w:type="gramEnd"/>
+      <w:r>
+        <w:rPr>
+          <w:rFonts w:cs="Times New Roman" w:hint="eastAsia"/>
+          <w:szCs w:val="24"/>
+        </w:rPr>
+        <w:t>AdminID</w:t>
+      </w:r>
+      <w:proofErr w:type="spellEnd"/>
+      <w:r>
+        <w:rPr>
+          <w:rFonts w:cs="Times New Roman" w:hint="eastAsia"/>
+          <w:szCs w:val="24"/>
+        </w:rPr>
+        <w:t>）</w:t>
+      </w:r>
+      <w:r>
+        <w:rPr>
+          <w:rFonts w:cs="Times New Roman" w:hint="eastAsia"/>
+          <w:szCs w:val="24"/>
+        </w:rPr>
+        <w:t>：</w:t>
       </w:r>
     </w:p>
     <w:tbl>
@@ -14315,6 +14378,7 @@
                 <w:szCs w:val="24"/>
               </w:rPr>
             </w:pPr>
+            <w:proofErr w:type="spellStart"/>
             <w:r>
               <w:rPr>
                 <w:rFonts w:cs="Times New Roman" w:hint="eastAsia"/>
@@ -14339,6 +14403,7 @@
               </w:rPr>
               <w:t>ID</w:t>
             </w:r>
+            <w:proofErr w:type="spellEnd"/>
           </w:p>
         </w:tc>
         <w:tc>
@@ -14580,6 +14645,7 @@
                 <w:szCs w:val="24"/>
               </w:rPr>
             </w:pPr>
+            <w:proofErr w:type="spellStart"/>
             <w:r>
               <w:rPr>
                 <w:rFonts w:cs="Times New Roman" w:hint="eastAsia"/>
@@ -14604,6 +14670,7 @@
               </w:rPr>
               <w:t>Pwd</w:t>
             </w:r>
+            <w:proofErr w:type="spellEnd"/>
           </w:p>
         </w:tc>
         <w:tc>
@@ -14825,6 +14892,7 @@
                 <w:szCs w:val="24"/>
               </w:rPr>
             </w:pPr>
+            <w:proofErr w:type="spellStart"/>
             <w:r>
               <w:rPr>
                 <w:rFonts w:cs="Times New Roman" w:hint="eastAsia"/>
@@ -14849,6 +14917,7 @@
               </w:rPr>
               <w:t>Name</w:t>
             </w:r>
+            <w:proofErr w:type="spellEnd"/>
           </w:p>
         </w:tc>
         <w:tc>
@@ -15054,6 +15123,7 @@
                 <w:szCs w:val="24"/>
               </w:rPr>
             </w:pPr>
+            <w:proofErr w:type="spellStart"/>
             <w:r>
               <w:rPr>
                 <w:rFonts w:cs="Times New Roman" w:hint="eastAsia"/>
@@ -15078,6 +15148,7 @@
               </w:rPr>
               <w:t>Sex</w:t>
             </w:r>
+            <w:proofErr w:type="spellEnd"/>
           </w:p>
         </w:tc>
         <w:tc>
@@ -15095,6 +15166,7 @@
                 <w:szCs w:val="24"/>
               </w:rPr>
             </w:pPr>
+            <w:proofErr w:type="spellStart"/>
             <w:r>
               <w:rPr>
                 <w:rFonts w:cs="Times New Roman" w:hint="eastAsia"/>
@@ -15103,6 +15175,7 @@
               </w:rPr>
               <w:t>int</w:t>
             </w:r>
+            <w:proofErr w:type="spellEnd"/>
           </w:p>
         </w:tc>
         <w:tc>
@@ -15283,6 +15356,7 @@
                 <w:szCs w:val="24"/>
               </w:rPr>
             </w:pPr>
+            <w:proofErr w:type="spellStart"/>
             <w:r>
               <w:rPr>
                 <w:rFonts w:cs="Times New Roman" w:hint="eastAsia"/>
@@ -15307,6 +15381,7 @@
               </w:rPr>
               <w:t>AddTime</w:t>
             </w:r>
+            <w:proofErr w:type="spellEnd"/>
           </w:p>
         </w:tc>
         <w:tc>
@@ -15390,6 +15465,7 @@
               </w:rPr>
               <w:t>位</w:t>
             </w:r>
+            <w:proofErr w:type="spellStart"/>
             <w:r>
               <w:rPr>
                 <w:rFonts w:cs="Times New Roman" w:hint="eastAsia"/>
@@ -15398,6 +15474,7 @@
               </w:rPr>
               <w:t>unix</w:t>
             </w:r>
+            <w:proofErr w:type="spellEnd"/>
             <w:r>
               <w:rPr>
                 <w:rFonts w:cs="Times New Roman" w:hint="eastAsia"/>
@@ -15528,6 +15605,7 @@
                 <w:szCs w:val="24"/>
               </w:rPr>
             </w:pPr>
+            <w:proofErr w:type="spellStart"/>
             <w:r>
               <w:rPr>
                 <w:rFonts w:cs="Times New Roman" w:hint="eastAsia"/>
@@ -15552,6 +15630,7 @@
               </w:rPr>
               <w:t>Contact</w:t>
             </w:r>
+            <w:proofErr w:type="spellEnd"/>
           </w:p>
         </w:tc>
         <w:tc>
@@ -15765,6 +15844,7 @@
                 <w:szCs w:val="24"/>
               </w:rPr>
             </w:pPr>
+            <w:proofErr w:type="spellStart"/>
             <w:r>
               <w:rPr>
                 <w:rFonts w:cs="Times New Roman" w:hint="eastAsia"/>
@@ -15789,6 +15869,7 @@
               </w:rPr>
               <w:t>Balance</w:t>
             </w:r>
+            <w:proofErr w:type="spellEnd"/>
           </w:p>
         </w:tc>
         <w:tc>
@@ -16023,7 +16104,32 @@
           <w:rFonts w:cs="Times New Roman" w:hint="eastAsia"/>
           <w:szCs w:val="24"/>
         </w:rPr>
-        <w:t>信息表：</w:t>
+        <w:t>信息表（</w:t>
+      </w:r>
+      <w:proofErr w:type="gramStart"/>
+      <w:r>
+        <w:rPr>
+          <w:rFonts w:cs="Times New Roman" w:hint="eastAsia"/>
+          <w:szCs w:val="24"/>
+        </w:rPr>
+        <w:t>主码为</w:t>
+      </w:r>
+      <w:proofErr w:type="spellStart"/>
+      <w:proofErr w:type="gramEnd"/>
+      <w:r>
+        <w:rPr>
+          <w:rFonts w:cs="Times New Roman" w:hint="eastAsia"/>
+          <w:szCs w:val="24"/>
+        </w:rPr>
+        <w:t>UserID</w:t>
+      </w:r>
+      <w:proofErr w:type="spellEnd"/>
+      <w:r>
+        <w:rPr>
+          <w:rFonts w:cs="Times New Roman" w:hint="eastAsia"/>
+          <w:szCs w:val="24"/>
+        </w:rPr>
+        <w:t>）：</w:t>
       </w:r>
     </w:p>
     <w:tbl>
@@ -16361,6 +16467,7 @@
                 <w:szCs w:val="24"/>
               </w:rPr>
             </w:pPr>
+            <w:proofErr w:type="spellStart"/>
             <w:r>
               <w:rPr>
                 <w:rFonts w:cs="Times New Roman" w:hint="eastAsia"/>
@@ -16369,6 +16476,7 @@
               </w:rPr>
               <w:t>UserID</w:t>
             </w:r>
+            <w:proofErr w:type="spellEnd"/>
           </w:p>
         </w:tc>
         <w:tc>
@@ -16610,6 +16718,7 @@
                 <w:szCs w:val="24"/>
               </w:rPr>
             </w:pPr>
+            <w:proofErr w:type="spellStart"/>
             <w:r>
               <w:rPr>
                 <w:rFonts w:cs="Times New Roman" w:hint="eastAsia"/>
@@ -16618,6 +16727,7 @@
               </w:rPr>
               <w:t>UserPwd</w:t>
             </w:r>
+            <w:proofErr w:type="spellEnd"/>
           </w:p>
         </w:tc>
         <w:tc>
@@ -16839,6 +16949,7 @@
                 <w:szCs w:val="24"/>
               </w:rPr>
             </w:pPr>
+            <w:proofErr w:type="spellStart"/>
             <w:r>
               <w:rPr>
                 <w:rFonts w:cs="Times New Roman" w:hint="eastAsia"/>
@@ -16847,6 +16958,7 @@
               </w:rPr>
               <w:t>UserName</w:t>
             </w:r>
+            <w:proofErr w:type="spellEnd"/>
           </w:p>
         </w:tc>
         <w:tc>
@@ -17052,6 +17164,7 @@
                 <w:szCs w:val="24"/>
               </w:rPr>
             </w:pPr>
+            <w:proofErr w:type="spellStart"/>
             <w:r>
               <w:rPr>
                 <w:rFonts w:cs="Times New Roman" w:hint="eastAsia"/>
@@ -17060,6 +17173,7 @@
               </w:rPr>
               <w:t>UserSex</w:t>
             </w:r>
+            <w:proofErr w:type="spellEnd"/>
           </w:p>
         </w:tc>
         <w:tc>
@@ -17265,6 +17379,7 @@
                 <w:szCs w:val="24"/>
               </w:rPr>
             </w:pPr>
+            <w:proofErr w:type="spellStart"/>
             <w:r>
               <w:rPr>
                 <w:rFonts w:cs="Times New Roman" w:hint="eastAsia"/>
@@ -17273,6 +17388,7 @@
               </w:rPr>
               <w:t>UserAddTime</w:t>
             </w:r>
+            <w:proofErr w:type="spellEnd"/>
           </w:p>
         </w:tc>
         <w:tc>
@@ -17356,6 +17472,7 @@
               </w:rPr>
               <w:t>位</w:t>
             </w:r>
+            <w:proofErr w:type="spellStart"/>
             <w:r>
               <w:rPr>
                 <w:rFonts w:cs="Times New Roman" w:hint="eastAsia"/>
@@ -17364,6 +17481,7 @@
               </w:rPr>
               <w:t>unix</w:t>
             </w:r>
+            <w:proofErr w:type="spellEnd"/>
             <w:r>
               <w:rPr>
                 <w:rFonts w:cs="Times New Roman" w:hint="eastAsia"/>
@@ -17494,6 +17612,7 @@
                 <w:szCs w:val="24"/>
               </w:rPr>
             </w:pPr>
+            <w:proofErr w:type="spellStart"/>
             <w:r>
               <w:rPr>
                 <w:rFonts w:cs="Times New Roman" w:hint="eastAsia"/>
@@ -17502,6 +17621,7 @@
               </w:rPr>
               <w:t>UserBalance</w:t>
             </w:r>
+            <w:proofErr w:type="spellEnd"/>
           </w:p>
         </w:tc>
         <w:tc>
@@ -17730,7 +17850,32 @@
           <w:rFonts w:cs="Times New Roman" w:hint="eastAsia"/>
           <w:szCs w:val="24"/>
         </w:rPr>
-        <w:t>其次是书籍信息表：</w:t>
+        <w:t>其次是书籍信息表（</w:t>
+      </w:r>
+      <w:proofErr w:type="gramStart"/>
+      <w:r>
+        <w:rPr>
+          <w:rFonts w:cs="Times New Roman" w:hint="eastAsia"/>
+          <w:szCs w:val="24"/>
+        </w:rPr>
+        <w:t>主码为</w:t>
+      </w:r>
+      <w:proofErr w:type="spellStart"/>
+      <w:proofErr w:type="gramEnd"/>
+      <w:r>
+        <w:rPr>
+          <w:rFonts w:cs="Times New Roman" w:hint="eastAsia"/>
+          <w:szCs w:val="24"/>
+        </w:rPr>
+        <w:t>BooksISBN</w:t>
+      </w:r>
+      <w:proofErr w:type="spellEnd"/>
+      <w:r>
+        <w:rPr>
+          <w:rFonts w:cs="Times New Roman" w:hint="eastAsia"/>
+          <w:szCs w:val="24"/>
+        </w:rPr>
+        <w:t>）：</w:t>
       </w:r>
     </w:p>
     <w:tbl>
@@ -18068,6 +18213,7 @@
                 <w:szCs w:val="24"/>
               </w:rPr>
             </w:pPr>
+            <w:proofErr w:type="spellStart"/>
             <w:r>
               <w:rPr>
                 <w:rFonts w:cs="Times New Roman" w:hint="eastAsia"/>
@@ -18076,6 +18222,7 @@
               </w:rPr>
               <w:t>BooksISBN</w:t>
             </w:r>
+            <w:proofErr w:type="spellEnd"/>
           </w:p>
         </w:tc>
         <w:tc>
@@ -18325,6 +18472,7 @@
                 <w:szCs w:val="24"/>
               </w:rPr>
             </w:pPr>
+            <w:proofErr w:type="spellStart"/>
             <w:r>
               <w:rPr>
                 <w:rFonts w:cs="Times New Roman" w:hint="eastAsia"/>
@@ -18333,6 +18481,7 @@
               </w:rPr>
               <w:t>BooksID</w:t>
             </w:r>
+            <w:proofErr w:type="spellEnd"/>
           </w:p>
         </w:tc>
         <w:tc>
@@ -18546,6 +18695,7 @@
                 <w:szCs w:val="24"/>
               </w:rPr>
             </w:pPr>
+            <w:proofErr w:type="spellStart"/>
             <w:r>
               <w:rPr>
                 <w:rFonts w:cs="Times New Roman" w:hint="eastAsia"/>
@@ -18554,6 +18704,7 @@
               </w:rPr>
               <w:t>BooksAuthor</w:t>
             </w:r>
+            <w:proofErr w:type="spellEnd"/>
           </w:p>
         </w:tc>
         <w:tc>
@@ -18759,6 +18910,7 @@
                 <w:szCs w:val="24"/>
               </w:rPr>
             </w:pPr>
+            <w:proofErr w:type="spellStart"/>
             <w:r>
               <w:rPr>
                 <w:rFonts w:cs="Times New Roman" w:hint="eastAsia"/>
@@ -18767,6 +18919,7 @@
               </w:rPr>
               <w:t>BooksType</w:t>
             </w:r>
+            <w:proofErr w:type="spellEnd"/>
           </w:p>
         </w:tc>
         <w:tc>
@@ -18972,6 +19125,7 @@
                 <w:szCs w:val="24"/>
               </w:rPr>
             </w:pPr>
+            <w:proofErr w:type="spellStart"/>
             <w:r>
               <w:rPr>
                 <w:rFonts w:cs="Times New Roman" w:hint="eastAsia"/>
@@ -18980,6 +19134,7 @@
               </w:rPr>
               <w:t>BooksPrice</w:t>
             </w:r>
+            <w:proofErr w:type="spellEnd"/>
           </w:p>
         </w:tc>
         <w:tc>
@@ -19185,6 +19340,7 @@
                 <w:szCs w:val="24"/>
               </w:rPr>
             </w:pPr>
+            <w:proofErr w:type="spellStart"/>
             <w:r>
               <w:rPr>
                 <w:rFonts w:cs="Times New Roman" w:hint="eastAsia"/>
@@ -19193,6 +19349,7 @@
               </w:rPr>
               <w:t>BooksPublisher</w:t>
             </w:r>
+            <w:proofErr w:type="spellEnd"/>
           </w:p>
         </w:tc>
         <w:tc>
@@ -19406,6 +19563,7 @@
                 <w:szCs w:val="24"/>
               </w:rPr>
             </w:pPr>
+            <w:proofErr w:type="spellStart"/>
             <w:r>
               <w:rPr>
                 <w:rFonts w:cs="Times New Roman" w:hint="eastAsia"/>
@@ -19414,6 +19572,7 @@
               </w:rPr>
               <w:t>BookState</w:t>
             </w:r>
+            <w:proofErr w:type="spellEnd"/>
           </w:p>
         </w:tc>
         <w:tc>
@@ -19630,6 +19789,7 @@
     <w:p>
       <w:pPr>
         <w:spacing w:beforeLines="50" w:before="156" w:afterLines="50" w:after="156" w:line="360" w:lineRule="auto"/>
+        <w:ind w:firstLine="420"/>
         <w:jc w:val="left"/>
         <w:rPr>
           <w:rFonts w:cs="Times New Roman"/>
@@ -19641,7 +19801,32 @@
           <w:rFonts w:cs="Times New Roman" w:hint="eastAsia"/>
           <w:szCs w:val="24"/>
         </w:rPr>
-        <w:t>最后是书籍借阅表和书籍归还表：</w:t>
+        <w:t>接着是书籍借阅表（</w:t>
+      </w:r>
+      <w:proofErr w:type="gramStart"/>
+      <w:r>
+        <w:rPr>
+          <w:rFonts w:cs="Times New Roman" w:hint="eastAsia"/>
+          <w:szCs w:val="24"/>
+        </w:rPr>
+        <w:t>主码为</w:t>
+      </w:r>
+      <w:proofErr w:type="spellStart"/>
+      <w:proofErr w:type="gramEnd"/>
+      <w:r>
+        <w:rPr>
+          <w:rFonts w:cs="Times New Roman" w:hint="eastAsia"/>
+          <w:szCs w:val="24"/>
+        </w:rPr>
+        <w:t>BLUserID</w:t>
+      </w:r>
+      <w:proofErr w:type="spellEnd"/>
+      <w:r>
+        <w:rPr>
+          <w:rFonts w:cs="Times New Roman" w:hint="eastAsia"/>
+          <w:szCs w:val="24"/>
+        </w:rPr>
+        <w:t>）：</w:t>
       </w:r>
     </w:p>
     <w:tbl>
@@ -19979,6 +20164,7 @@
                 <w:szCs w:val="24"/>
               </w:rPr>
             </w:pPr>
+            <w:proofErr w:type="spellStart"/>
             <w:r>
               <w:rPr>
                 <w:rFonts w:cs="Times New Roman" w:hint="eastAsia"/>
@@ -19987,6 +20173,7 @@
               </w:rPr>
               <w:t>BLUserID</w:t>
             </w:r>
+            <w:proofErr w:type="spellEnd"/>
           </w:p>
         </w:tc>
         <w:tc>
@@ -20236,6 +20423,7 @@
                 <w:szCs w:val="24"/>
               </w:rPr>
             </w:pPr>
+            <w:proofErr w:type="spellStart"/>
             <w:r>
               <w:rPr>
                 <w:rFonts w:cs="Times New Roman" w:hint="eastAsia"/>
@@ -20244,6 +20432,7 @@
               </w:rPr>
               <w:t>BLUserName</w:t>
             </w:r>
+            <w:proofErr w:type="spellEnd"/>
           </w:p>
         </w:tc>
         <w:tc>
@@ -20449,6 +20638,7 @@
                 <w:szCs w:val="24"/>
               </w:rPr>
             </w:pPr>
+            <w:proofErr w:type="spellStart"/>
             <w:r>
               <w:rPr>
                 <w:rFonts w:cs="Times New Roman" w:hint="eastAsia"/>
@@ -20457,6 +20647,7 @@
               </w:rPr>
               <w:t>BLBooksID</w:t>
             </w:r>
+            <w:proofErr w:type="spellEnd"/>
           </w:p>
         </w:tc>
         <w:tc>
@@ -20670,6 +20861,7 @@
                 <w:szCs w:val="24"/>
               </w:rPr>
             </w:pPr>
+            <w:proofErr w:type="spellStart"/>
             <w:r>
               <w:rPr>
                 <w:rFonts w:cs="Times New Roman" w:hint="eastAsia"/>
@@ -20686,6 +20878,7 @@
               </w:rPr>
               <w:t>Name</w:t>
             </w:r>
+            <w:proofErr w:type="spellEnd"/>
           </w:p>
         </w:tc>
         <w:tc>
@@ -20891,6 +21084,7 @@
                 <w:szCs w:val="24"/>
               </w:rPr>
             </w:pPr>
+            <w:proofErr w:type="spellStart"/>
             <w:r>
               <w:rPr>
                 <w:rFonts w:cs="Times New Roman" w:hint="eastAsia"/>
@@ -20899,6 +21093,7 @@
               </w:rPr>
               <w:t>BLTime</w:t>
             </w:r>
+            <w:proofErr w:type="spellEnd"/>
           </w:p>
         </w:tc>
         <w:tc>
@@ -21031,6 +21226,7 @@
               </w:rPr>
               <w:t>借书</w:t>
             </w:r>
+            <w:proofErr w:type="spellStart"/>
             <w:r>
               <w:rPr>
                 <w:rFonts w:cs="Times New Roman" w:hint="eastAsia"/>
@@ -21039,6 +21235,7 @@
               </w:rPr>
               <w:t>unix</w:t>
             </w:r>
+            <w:proofErr w:type="spellEnd"/>
             <w:r>
               <w:rPr>
                 <w:rFonts w:cs="Times New Roman" w:hint="eastAsia"/>
@@ -21113,6 +21310,48 @@
         </w:rPr>
         <w:t>书籍借阅表</w:t>
       </w:r>
+    </w:p>
+    <w:p>
+      <w:pPr>
+        <w:spacing w:beforeLines="50" w:before="156" w:afterLines="50" w:after="156" w:line="360" w:lineRule="auto"/>
+        <w:jc w:val="left"/>
+        <w:rPr>
+          <w:rFonts w:cs="Times New Roman" w:hint="eastAsia"/>
+          <w:szCs w:val="24"/>
+        </w:rPr>
+      </w:pPr>
+      <w:r>
+        <w:rPr>
+          <w:rFonts w:cs="Times New Roman"/>
+          <w:szCs w:val="24"/>
+        </w:rPr>
+        <w:tab/>
+      </w:r>
+      <w:r>
+        <w:rPr>
+          <w:rFonts w:cs="Times New Roman" w:hint="eastAsia"/>
+          <w:szCs w:val="24"/>
+        </w:rPr>
+        <w:t>最后是书籍归还表（主码为</w:t>
+      </w:r>
+      <w:proofErr w:type="spellStart"/>
+      <w:r>
+        <w:rPr>
+          <w:rFonts w:cs="Times New Roman" w:hint="eastAsia"/>
+          <w:szCs w:val="24"/>
+        </w:rPr>
+        <w:t>BTUserID</w:t>
+      </w:r>
+      <w:proofErr w:type="spellEnd"/>
+      <w:r>
+        <w:rPr>
+          <w:rFonts w:cs="Times New Roman" w:hint="eastAsia"/>
+          <w:szCs w:val="24"/>
+        </w:rPr>
+        <w:t>）：</w:t>
+      </w:r>
+      <w:bookmarkStart w:id="41" w:name="_GoBack"/>
+      <w:bookmarkEnd w:id="41"/>
     </w:p>
     <w:tbl>
       <w:tblPr>
@@ -21449,6 +21688,7 @@
                 <w:szCs w:val="24"/>
               </w:rPr>
             </w:pPr>
+            <w:proofErr w:type="spellStart"/>
             <w:r>
               <w:rPr>
                 <w:rFonts w:cs="Times New Roman" w:hint="eastAsia"/>
@@ -21457,6 +21697,7 @@
               </w:rPr>
               <w:t>BTUserID</w:t>
             </w:r>
+            <w:proofErr w:type="spellEnd"/>
           </w:p>
         </w:tc>
         <w:tc>
@@ -21706,6 +21947,7 @@
                 <w:szCs w:val="24"/>
               </w:rPr>
             </w:pPr>
+            <w:proofErr w:type="spellStart"/>
             <w:r>
               <w:rPr>
                 <w:rFonts w:cs="Times New Roman" w:hint="eastAsia"/>
@@ -21714,6 +21956,7 @@
               </w:rPr>
               <w:t>BTUserName</w:t>
             </w:r>
+            <w:proofErr w:type="spellEnd"/>
           </w:p>
         </w:tc>
         <w:tc>
@@ -21919,6 +22162,7 @@
                 <w:szCs w:val="24"/>
               </w:rPr>
             </w:pPr>
+            <w:proofErr w:type="spellStart"/>
             <w:r>
               <w:rPr>
                 <w:rFonts w:cs="Times New Roman" w:hint="eastAsia"/>
@@ -21927,6 +22171,7 @@
               </w:rPr>
               <w:t>BTBooksID</w:t>
             </w:r>
+            <w:proofErr w:type="spellEnd"/>
           </w:p>
         </w:tc>
         <w:tc>
@@ -22140,6 +22385,7 @@
                 <w:szCs w:val="24"/>
               </w:rPr>
             </w:pPr>
+            <w:proofErr w:type="spellStart"/>
             <w:r>
               <w:rPr>
                 <w:rFonts w:cs="Times New Roman" w:hint="eastAsia"/>
@@ -22156,6 +22402,7 @@
               </w:rPr>
               <w:t>Name</w:t>
             </w:r>
+            <w:proofErr w:type="spellEnd"/>
           </w:p>
         </w:tc>
         <w:tc>
@@ -22361,6 +22608,7 @@
                 <w:szCs w:val="24"/>
               </w:rPr>
             </w:pPr>
+            <w:proofErr w:type="spellStart"/>
             <w:r>
               <w:rPr>
                 <w:rFonts w:cs="Times New Roman" w:hint="eastAsia"/>
@@ -22369,6 +22617,7 @@
               </w:rPr>
               <w:t>BTTime</w:t>
             </w:r>
+            <w:proofErr w:type="spellEnd"/>
           </w:p>
         </w:tc>
         <w:tc>
@@ -22509,6 +22758,7 @@
               </w:rPr>
               <w:t>还书</w:t>
             </w:r>
+            <w:proofErr w:type="spellStart"/>
             <w:r>
               <w:rPr>
                 <w:rFonts w:cs="Times New Roman" w:hint="eastAsia"/>
@@ -22517,6 +22767,7 @@
               </w:rPr>
               <w:t>unix</w:t>
             </w:r>
+            <w:proofErr w:type="spellEnd"/>
             <w:r>
               <w:rPr>
                 <w:rFonts w:cs="Times New Roman" w:hint="eastAsia"/>
@@ -29818,7 +30069,6 @@
         <w:docPartUnique/>
       </w:docPartObj>
     </w:sdtPr>
-    <w:sdtEndPr/>
     <w:sdtContent>
       <w:p>
         <w:pPr>
@@ -29839,7 +30089,7 @@
             <w:noProof/>
             <w:lang w:val="zh-CN"/>
           </w:rPr>
-          <w:t>17</w:t>
+          <w:t>20</w:t>
         </w:r>
         <w:r>
           <w:fldChar w:fldCharType="end"/>
@@ -31045,7 +31295,7 @@
 </file>
 
 <file path=customXml/itemProps1.xml><?xml version="1.0" encoding="utf-8"?>
-<ds:datastoreItem xmlns:ds="http://schemas.openxmlformats.org/officeDocument/2006/customXml" ds:itemID="{8534F307-04D7-44A5-8758-F1162DF2C9D3}">
+<ds:datastoreItem xmlns:ds="http://schemas.openxmlformats.org/officeDocument/2006/customXml" ds:itemID="{73BB1CC9-FFAC-4EC0-A6B6-D34DF502C02B}">
   <ds:schemaRefs>
     <ds:schemaRef ds:uri="http://schemas.openxmlformats.org/officeDocument/2006/bibliography"/>
   </ds:schemaRefs>

--- a/Team20_软件设计说明书_SDD_2.0.docx
+++ b/Team20_软件设计说明书_SDD_2.0.docx
@@ -572,7 +572,6 @@
                 <w:szCs w:val="28"/>
               </w:rPr>
             </w:pPr>
-            <w:proofErr w:type="gramStart"/>
             <w:r>
               <w:rPr>
                 <w:rFonts w:cs="Times New Roman"/>
@@ -580,7 +579,6 @@
               </w:rPr>
               <w:t>曾宇涛</w:t>
             </w:r>
-            <w:proofErr w:type="gramEnd"/>
           </w:p>
         </w:tc>
         <w:tc>
@@ -1267,7 +1265,6 @@
                 <w:szCs w:val="24"/>
               </w:rPr>
             </w:pPr>
-            <w:proofErr w:type="gramStart"/>
             <w:r>
               <w:rPr>
                 <w:rFonts w:cs="Times New Roman" w:hint="eastAsia"/>
@@ -1277,7 +1274,6 @@
               </w:rPr>
               <w:t>曾宇涛</w:t>
             </w:r>
-            <w:proofErr w:type="gramEnd"/>
           </w:p>
         </w:tc>
         <w:tc>
@@ -1294,7 +1290,6 @@
                 <w:szCs w:val="24"/>
               </w:rPr>
             </w:pPr>
-            <w:proofErr w:type="gramStart"/>
             <w:r>
               <w:rPr>
                 <w:rFonts w:cs="Times New Roman" w:hint="eastAsia"/>
@@ -1304,7 +1299,6 @@
               </w:rPr>
               <w:t>曾宇涛</w:t>
             </w:r>
-            <w:proofErr w:type="gramEnd"/>
           </w:p>
         </w:tc>
         <w:tc>
@@ -1401,7 +1395,6 @@
                 <w:szCs w:val="24"/>
               </w:rPr>
             </w:pPr>
-            <w:proofErr w:type="gramStart"/>
             <w:r>
               <w:rPr>
                 <w:rFonts w:cs="Times New Roman" w:hint="eastAsia"/>
@@ -1411,7 +1404,6 @@
               </w:rPr>
               <w:t>曾宇涛</w:t>
             </w:r>
-            <w:proofErr w:type="gramEnd"/>
           </w:p>
         </w:tc>
         <w:tc>
@@ -1428,7 +1420,6 @@
                 <w:szCs w:val="24"/>
               </w:rPr>
             </w:pPr>
-            <w:proofErr w:type="gramStart"/>
             <w:r>
               <w:rPr>
                 <w:rFonts w:cs="Times New Roman" w:hint="eastAsia"/>
@@ -1438,7 +1429,6 @@
               </w:rPr>
               <w:t>曾宇涛</w:t>
             </w:r>
-            <w:proofErr w:type="gramEnd"/>
           </w:p>
         </w:tc>
         <w:tc>
@@ -1544,7 +1534,6 @@
                 <w:szCs w:val="24"/>
               </w:rPr>
             </w:pPr>
-            <w:proofErr w:type="gramStart"/>
             <w:r>
               <w:rPr>
                 <w:rFonts w:cs="Times New Roman" w:hint="eastAsia"/>
@@ -1554,7 +1543,6 @@
               </w:rPr>
               <w:t>曾宇涛</w:t>
             </w:r>
-            <w:proofErr w:type="gramEnd"/>
             <w:r>
               <w:rPr>
                 <w:rFonts w:cs="Times New Roman" w:hint="eastAsia"/>
@@ -1703,7 +1691,6 @@
                 <w:szCs w:val="24"/>
               </w:rPr>
             </w:pPr>
-            <w:proofErr w:type="gramStart"/>
             <w:r>
               <w:rPr>
                 <w:rFonts w:cs="Times New Roman" w:hint="eastAsia"/>
@@ -1713,7 +1700,6 @@
               </w:rPr>
               <w:t>曾宇涛</w:t>
             </w:r>
-            <w:proofErr w:type="gramEnd"/>
           </w:p>
         </w:tc>
         <w:tc>
@@ -1844,7 +1830,6 @@
                 <w:szCs w:val="24"/>
               </w:rPr>
             </w:pPr>
-            <w:proofErr w:type="gramStart"/>
             <w:r>
               <w:rPr>
                 <w:rFonts w:cs="Times New Roman" w:hint="eastAsia"/>
@@ -1854,7 +1839,6 @@
               </w:rPr>
               <w:t>曾宇涛</w:t>
             </w:r>
-            <w:proofErr w:type="gramEnd"/>
           </w:p>
         </w:tc>
         <w:tc>
@@ -1994,7 +1978,6 @@
                 <w:szCs w:val="24"/>
               </w:rPr>
             </w:pPr>
-            <w:proofErr w:type="gramStart"/>
             <w:r>
               <w:rPr>
                 <w:rFonts w:cs="Times New Roman" w:hint="eastAsia"/>
@@ -2004,7 +1987,6 @@
               </w:rPr>
               <w:t>曾宇涛</w:t>
             </w:r>
-            <w:proofErr w:type="gramEnd"/>
           </w:p>
         </w:tc>
         <w:tc>
@@ -4919,23 +4901,7 @@
           <w:rFonts w:hint="eastAsia"/>
           <w:color w:val="000000" w:themeColor="text1"/>
         </w:rPr>
-        <w:t>保密性需求具体通过签署保密合同，同时限制</w:t>
-      </w:r>
-      <w:proofErr w:type="gramStart"/>
-      <w:r>
-        <w:rPr>
-          <w:rFonts w:hint="eastAsia"/>
-          <w:color w:val="000000" w:themeColor="text1"/>
-        </w:rPr>
-        <w:t>非开发</w:t>
-      </w:r>
-      <w:proofErr w:type="gramEnd"/>
-      <w:r>
-        <w:rPr>
-          <w:rFonts w:hint="eastAsia"/>
-          <w:color w:val="000000" w:themeColor="text1"/>
-        </w:rPr>
-        <w:t>人员访问该文档来实现。</w:t>
+        <w:t>保密性需求具体通过签署保密合同，同时限制非开发人员访问该文档来实现。</w:t>
       </w:r>
     </w:p>
     <w:p>
@@ -8950,23 +8916,7 @@
           <w:rFonts w:cs="Times New Roman" w:hint="eastAsia"/>
           <w:szCs w:val="24"/>
         </w:rPr>
-        <w:t>学生</w:t>
-      </w:r>
-      <w:proofErr w:type="gramStart"/>
-      <w:r>
-        <w:rPr>
-          <w:rFonts w:cs="Times New Roman" w:hint="eastAsia"/>
-          <w:szCs w:val="24"/>
-        </w:rPr>
-        <w:t>完成毕设期间</w:t>
-      </w:r>
-      <w:proofErr w:type="gramEnd"/>
-      <w:r>
-        <w:rPr>
-          <w:rFonts w:cs="Times New Roman" w:hint="eastAsia"/>
-          <w:szCs w:val="24"/>
-        </w:rPr>
-        <w:t>，可适当降低对系统延迟的要求（将系统的允许延迟增加</w:t>
+        <w:t>学生完成毕设期间，可适当降低对系统延迟的要求（将系统的允许延迟增加</w:t>
       </w:r>
       <w:r>
         <w:rPr>
@@ -11047,23 +10997,7 @@
           <w:rFonts w:cs="Times New Roman" w:hint="eastAsia"/>
           <w:szCs w:val="24"/>
         </w:rPr>
-        <w:t>常用组件有横幅、导航栏和以很多方式编排的图形或</w:t>
-      </w:r>
-      <w:proofErr w:type="gramStart"/>
-      <w:r>
-        <w:rPr>
-          <w:rFonts w:cs="Times New Roman" w:hint="eastAsia"/>
-          <w:szCs w:val="24"/>
-        </w:rPr>
-        <w:t>文本超链接</w:t>
-      </w:r>
-      <w:proofErr w:type="gramEnd"/>
-      <w:r>
-        <w:rPr>
-          <w:rFonts w:cs="Times New Roman" w:hint="eastAsia"/>
-          <w:szCs w:val="24"/>
-        </w:rPr>
-        <w:t>。此外还有</w:t>
+        <w:t>常用组件有横幅、导航栏和以很多方式编排的图形或文本超链接。此外还有</w:t>
       </w:r>
       <w:r>
         <w:rPr>
@@ -12342,17 +12276,165 @@
           <w:rFonts w:cs="Times New Roman"/>
           <w:szCs w:val="24"/>
         </w:rPr>
+        <w:t xml:space="preserve">    const </w:t>
+      </w:r>
+      <w:r>
+        <w:rPr>
+          <w:rFonts w:cs="Times New Roman" w:hint="eastAsia"/>
+          <w:szCs w:val="24"/>
+        </w:rPr>
+        <w:t>identity</w:t>
+      </w:r>
+      <w:r>
+        <w:rPr>
+          <w:rFonts w:cs="Times New Roman"/>
+          <w:szCs w:val="24"/>
+        </w:rPr>
+        <w:t xml:space="preserve">= </w:t>
+      </w:r>
+      <w:r>
+        <w:rPr>
+          <w:rFonts w:cs="Times New Roman" w:hint="eastAsia"/>
+          <w:szCs w:val="24"/>
+        </w:rPr>
+        <w:t>User</w:t>
+      </w:r>
+      <w:r>
+        <w:rPr>
+          <w:rFonts w:cs="Times New Roman"/>
+          <w:szCs w:val="24"/>
+        </w:rPr>
+        <w:t>;</w:t>
+      </w:r>
+      <w:r>
+        <w:rPr>
+          <w:rFonts w:cs="Times New Roman"/>
+          <w:szCs w:val="24"/>
+        </w:rPr>
+        <w:tab/>
+      </w:r>
+      <w:r>
+        <w:rPr>
+          <w:rFonts w:cs="Times New Roman"/>
+          <w:szCs w:val="24"/>
+        </w:rPr>
+        <w:tab/>
+      </w:r>
+      <w:r>
+        <w:rPr>
+          <w:rFonts w:cs="Times New Roman"/>
+          <w:szCs w:val="24"/>
+        </w:rPr>
+        <w:tab/>
+      </w:r>
+      <w:r>
+        <w:rPr>
+          <w:rFonts w:cs="Times New Roman"/>
+          <w:szCs w:val="24"/>
+        </w:rPr>
+        <w:tab/>
+      </w:r>
+      <w:r>
+        <w:rPr>
+          <w:rFonts w:cs="Times New Roman" w:hint="eastAsia"/>
+          <w:szCs w:val="24"/>
+        </w:rPr>
+        <w:t xml:space="preserve">// </w:t>
+      </w:r>
+      <w:r>
+        <w:rPr>
+          <w:rFonts w:cs="Times New Roman" w:hint="eastAsia"/>
+          <w:szCs w:val="24"/>
+        </w:rPr>
+        <w:t>用户</w:t>
+      </w:r>
+      <w:r>
+        <w:rPr>
+          <w:rFonts w:cs="Times New Roman" w:hint="eastAsia"/>
+          <w:szCs w:val="24"/>
+        </w:rPr>
+        <w:t>角色</w:t>
+      </w:r>
+    </w:p>
+    <w:p>
+      <w:pPr>
+        <w:spacing w:line="360" w:lineRule="auto"/>
+        <w:ind w:firstLine="420"/>
+        <w:rPr>
+          <w:rFonts w:cs="Times New Roman"/>
+          <w:szCs w:val="24"/>
+        </w:rPr>
+      </w:pPr>
+      <w:r>
+        <w:rPr>
+          <w:rFonts w:cs="Times New Roman"/>
+          <w:szCs w:val="24"/>
+        </w:rPr>
         <w:t xml:space="preserve">    </w:t>
       </w:r>
-      <w:proofErr w:type="spellStart"/>
-      <w:r>
-        <w:rPr>
-          <w:rFonts w:cs="Times New Roman"/>
-          <w:szCs w:val="24"/>
-        </w:rPr>
-        <w:t>const</w:t>
-      </w:r>
-      <w:proofErr w:type="spellEnd"/>
+      <w:r>
+        <w:rPr>
+          <w:rFonts w:cs="Times New Roman" w:hint="eastAsia"/>
+          <w:szCs w:val="24"/>
+        </w:rPr>
+        <w:t>private</w:t>
+      </w:r>
+      <w:r>
+        <w:rPr>
+          <w:rFonts w:cs="Times New Roman"/>
+          <w:szCs w:val="24"/>
+        </w:rPr>
+        <w:t xml:space="preserve"> $</w:t>
+      </w:r>
+      <w:r>
+        <w:rPr>
+          <w:rFonts w:cs="Times New Roman" w:hint="eastAsia"/>
+          <w:szCs w:val="24"/>
+        </w:rPr>
+        <w:t>balance</w:t>
+      </w:r>
+      <w:r>
+        <w:rPr>
+          <w:rFonts w:cs="Times New Roman"/>
+          <w:szCs w:val="24"/>
+        </w:rPr>
+        <w:t>;</w:t>
+      </w:r>
+      <w:r>
+        <w:rPr>
+          <w:rFonts w:cs="Times New Roman" w:hint="eastAsia"/>
+          <w:szCs w:val="24"/>
+        </w:rPr>
+        <w:t xml:space="preserve">      </w:t>
+      </w:r>
+      <w:r>
+        <w:rPr>
+          <w:rFonts w:cs="Times New Roman"/>
+          <w:szCs w:val="24"/>
+        </w:rPr>
+        <w:tab/>
+      </w:r>
+      <w:r>
+        <w:rPr>
+          <w:rFonts w:cs="Times New Roman"/>
+          <w:szCs w:val="24"/>
+        </w:rPr>
+        <w:tab/>
+      </w:r>
+      <w:r>
+        <w:rPr>
+          <w:rFonts w:cs="Times New Roman"/>
+          <w:szCs w:val="24"/>
+        </w:rPr>
+        <w:tab/>
+      </w:r>
+      <w:r>
+        <w:rPr>
+          <w:rFonts w:cs="Times New Roman" w:hint="eastAsia"/>
+          <w:szCs w:val="24"/>
+        </w:rPr>
+        <w:t>//</w:t>
+      </w:r>
       <w:r>
         <w:rPr>
           <w:rFonts w:cs="Times New Roman"/>
@@ -12365,32 +12447,49 @@
           <w:rFonts w:cs="Times New Roman" w:hint="eastAsia"/>
           <w:szCs w:val="24"/>
         </w:rPr>
-        <w:t>identity</w:t>
-      </w:r>
-      <w:r>
-        <w:rPr>
-          <w:rFonts w:cs="Times New Roman"/>
-          <w:szCs w:val="24"/>
-        </w:rPr>
-        <w:t xml:space="preserve">= </w:t>
-      </w:r>
-      <w:r>
-        <w:rPr>
-          <w:rFonts w:cs="Times New Roman" w:hint="eastAsia"/>
-          <w:szCs w:val="24"/>
-        </w:rPr>
-        <w:t>User</w:t>
-      </w:r>
-      <w:r>
-        <w:rPr>
-          <w:rFonts w:cs="Times New Roman"/>
-          <w:szCs w:val="24"/>
-        </w:rPr>
-        <w:t>;</w:t>
-      </w:r>
-      <w:r>
-        <w:rPr>
-          <w:rFonts w:cs="Times New Roman"/>
+        <w:t>用户</w:t>
+      </w:r>
+      <w:r>
+        <w:rPr>
+          <w:rFonts w:cs="Times New Roman" w:hint="eastAsia"/>
+          <w:szCs w:val="24"/>
+        </w:rPr>
+        <w:t>的账户余额</w:t>
+      </w:r>
+      <w:r>
+        <w:rPr>
+          <w:rFonts w:cs="Times New Roman" w:hint="eastAsia"/>
+          <w:szCs w:val="24"/>
+        </w:rPr>
+        <w:t xml:space="preserve">, </w:t>
+      </w:r>
+      <w:r>
+        <w:rPr>
+          <w:rFonts w:cs="Times New Roman" w:hint="eastAsia"/>
+          <w:szCs w:val="24"/>
+        </w:rPr>
+        <w:t>为</w:t>
+      </w:r>
+      <w:r>
+        <w:rPr>
+          <w:rFonts w:cs="Times New Roman" w:hint="eastAsia"/>
+          <w:szCs w:val="24"/>
+        </w:rPr>
+        <w:t>private</w:t>
+      </w:r>
+    </w:p>
+    <w:p>
+      <w:pPr>
+        <w:spacing w:line="360" w:lineRule="auto"/>
+        <w:ind w:firstLine="420"/>
+        <w:rPr>
+          <w:rFonts w:cs="Times New Roman"/>
+          <w:szCs w:val="24"/>
+        </w:rPr>
+      </w:pPr>
+      <w:r>
+        <w:rPr>
+          <w:rFonts w:cs="Times New Roman" w:hint="eastAsia"/>
           <w:szCs w:val="24"/>
         </w:rPr>
         <w:tab/>
@@ -12400,6 +12499,41 @@
           <w:rFonts w:cs="Times New Roman"/>
           <w:szCs w:val="24"/>
         </w:rPr>
+        <w:t xml:space="preserve"> </w:t>
+      </w:r>
+      <w:r>
+        <w:rPr>
+          <w:rFonts w:cs="Times New Roman" w:hint="eastAsia"/>
+          <w:szCs w:val="24"/>
+        </w:rPr>
+        <w:t>public</w:t>
+      </w:r>
+      <w:r>
+        <w:rPr>
+          <w:rFonts w:cs="Times New Roman"/>
+          <w:szCs w:val="24"/>
+        </w:rPr>
+        <w:t xml:space="preserve"> </w:t>
+      </w:r>
+      <w:r>
+        <w:rPr>
+          <w:rFonts w:cs="Times New Roman" w:hint="eastAsia"/>
+          <w:szCs w:val="24"/>
+        </w:rPr>
+        <w:t>$</w:t>
+      </w:r>
+      <w:r>
+        <w:rPr>
+          <w:rFonts w:cs="Times New Roman"/>
+          <w:szCs w:val="24"/>
+        </w:rPr>
+        <w:t>type;</w:t>
+      </w:r>
+      <w:r>
+        <w:rPr>
+          <w:rFonts w:cs="Times New Roman"/>
+          <w:szCs w:val="24"/>
+        </w:rPr>
         <w:tab/>
       </w:r>
       <w:r>
@@ -12418,6 +12552,20 @@
       </w:r>
       <w:r>
         <w:rPr>
+          <w:rFonts w:cs="Times New Roman"/>
+          <w:szCs w:val="24"/>
+        </w:rPr>
+        <w:tab/>
+      </w:r>
+      <w:r>
+        <w:rPr>
+          <w:rFonts w:cs="Times New Roman"/>
+          <w:szCs w:val="24"/>
+        </w:rPr>
+        <w:tab/>
+      </w:r>
+      <w:r>
+        <w:rPr>
           <w:rFonts w:cs="Times New Roman" w:hint="eastAsia"/>
           <w:szCs w:val="24"/>
         </w:rPr>
@@ -12428,14 +12576,56 @@
           <w:rFonts w:cs="Times New Roman" w:hint="eastAsia"/>
           <w:szCs w:val="24"/>
         </w:rPr>
-        <w:t>用户</w:t>
-      </w:r>
-      <w:r>
-        <w:rPr>
-          <w:rFonts w:cs="Times New Roman" w:hint="eastAsia"/>
-          <w:szCs w:val="24"/>
-        </w:rPr>
-        <w:t>角色</w:t>
+        <w:t>用户的类型</w:t>
+      </w:r>
+      <w:r>
+        <w:rPr>
+          <w:rFonts w:cs="Times New Roman" w:hint="eastAsia"/>
+          <w:szCs w:val="24"/>
+        </w:rPr>
+        <w:t>(</w:t>
+      </w:r>
+      <w:r>
+        <w:rPr>
+          <w:rFonts w:cs="Times New Roman" w:hint="eastAsia"/>
+          <w:szCs w:val="24"/>
+        </w:rPr>
+        <w:t>老师</w:t>
+      </w:r>
+      <w:r>
+        <w:rPr>
+          <w:rFonts w:cs="Times New Roman" w:hint="eastAsia"/>
+          <w:szCs w:val="24"/>
+        </w:rPr>
+        <w:t>或</w:t>
+      </w:r>
+      <w:r>
+        <w:rPr>
+          <w:rFonts w:cs="Times New Roman" w:hint="eastAsia"/>
+          <w:szCs w:val="24"/>
+        </w:rPr>
+        <w:t>学生</w:t>
+      </w:r>
+      <w:r>
+        <w:rPr>
+          <w:rFonts w:cs="Times New Roman" w:hint="eastAsia"/>
+          <w:szCs w:val="24"/>
+        </w:rPr>
+        <w:t>)</w:t>
+      </w:r>
+      <w:r>
+        <w:rPr>
+          <w:rFonts w:cs="Times New Roman" w:hint="eastAsia"/>
+          <w:szCs w:val="24"/>
+        </w:rPr>
+        <w:t>，为</w:t>
+      </w:r>
+      <w:r>
+        <w:rPr>
+          <w:rFonts w:cs="Times New Roman" w:hint="eastAsia"/>
+          <w:szCs w:val="24"/>
+        </w:rPr>
+        <w:t>public</w:t>
       </w:r>
     </w:p>
     <w:p>
@@ -12452,112 +12642,7 @@
           <w:rFonts w:cs="Times New Roman"/>
           <w:szCs w:val="24"/>
         </w:rPr>
-        <w:t xml:space="preserve">    </w:t>
-      </w:r>
-      <w:r>
-        <w:rPr>
-          <w:rFonts w:cs="Times New Roman" w:hint="eastAsia"/>
-          <w:szCs w:val="24"/>
-        </w:rPr>
-        <w:t>private</w:t>
-      </w:r>
-      <w:r>
-        <w:rPr>
-          <w:rFonts w:cs="Times New Roman"/>
-          <w:szCs w:val="24"/>
-        </w:rPr>
-        <w:t xml:space="preserve"> $</w:t>
-      </w:r>
-      <w:r>
-        <w:rPr>
-          <w:rFonts w:cs="Times New Roman" w:hint="eastAsia"/>
-          <w:szCs w:val="24"/>
-        </w:rPr>
-        <w:t>balance</w:t>
-      </w:r>
-      <w:r>
-        <w:rPr>
-          <w:rFonts w:cs="Times New Roman"/>
-          <w:szCs w:val="24"/>
-        </w:rPr>
-        <w:t>;</w:t>
-      </w:r>
-      <w:r>
-        <w:rPr>
-          <w:rFonts w:cs="Times New Roman" w:hint="eastAsia"/>
-          <w:szCs w:val="24"/>
-        </w:rPr>
-        <w:t xml:space="preserve">      </w:t>
-      </w:r>
-      <w:r>
-        <w:rPr>
-          <w:rFonts w:cs="Times New Roman"/>
-          <w:szCs w:val="24"/>
-        </w:rPr>
-        <w:tab/>
-      </w:r>
-      <w:r>
-        <w:rPr>
-          <w:rFonts w:cs="Times New Roman"/>
-          <w:szCs w:val="24"/>
-        </w:rPr>
-        <w:tab/>
-      </w:r>
-      <w:r>
-        <w:rPr>
-          <w:rFonts w:cs="Times New Roman"/>
-          <w:szCs w:val="24"/>
-        </w:rPr>
-        <w:tab/>
-      </w:r>
-      <w:r>
-        <w:rPr>
-          <w:rFonts w:cs="Times New Roman" w:hint="eastAsia"/>
-          <w:szCs w:val="24"/>
-        </w:rPr>
-        <w:t>//</w:t>
-      </w:r>
-      <w:r>
-        <w:rPr>
-          <w:rFonts w:cs="Times New Roman"/>
-          <w:szCs w:val="24"/>
-        </w:rPr>
-        <w:t xml:space="preserve"> </w:t>
-      </w:r>
-      <w:r>
-        <w:rPr>
-          <w:rFonts w:cs="Times New Roman" w:hint="eastAsia"/>
-          <w:szCs w:val="24"/>
-        </w:rPr>
-        <w:t>用户</w:t>
-      </w:r>
-      <w:r>
-        <w:rPr>
-          <w:rFonts w:cs="Times New Roman" w:hint="eastAsia"/>
-          <w:szCs w:val="24"/>
-        </w:rPr>
-        <w:t>的账户余额</w:t>
-      </w:r>
-      <w:r>
-        <w:rPr>
-          <w:rFonts w:cs="Times New Roman" w:hint="eastAsia"/>
-          <w:szCs w:val="24"/>
-        </w:rPr>
-        <w:t xml:space="preserve">, </w:t>
-      </w:r>
-      <w:r>
-        <w:rPr>
-          <w:rFonts w:cs="Times New Roman" w:hint="eastAsia"/>
-          <w:szCs w:val="24"/>
-        </w:rPr>
-        <w:t>为</w:t>
-      </w:r>
-      <w:r>
-        <w:rPr>
-          <w:rFonts w:cs="Times New Roman" w:hint="eastAsia"/>
-          <w:szCs w:val="24"/>
-        </w:rPr>
-        <w:t>private</w:t>
+        <w:t>}</w:t>
       </w:r>
     </w:p>
     <w:p>
@@ -12574,140 +12659,21 @@
           <w:rFonts w:cs="Times New Roman" w:hint="eastAsia"/>
           <w:szCs w:val="24"/>
         </w:rPr>
-        <w:tab/>
-      </w:r>
-      <w:r>
-        <w:rPr>
-          <w:rFonts w:cs="Times New Roman"/>
-          <w:szCs w:val="24"/>
-        </w:rPr>
-        <w:t xml:space="preserve"> </w:t>
-      </w:r>
-      <w:r>
-        <w:rPr>
-          <w:rFonts w:cs="Times New Roman" w:hint="eastAsia"/>
-          <w:szCs w:val="24"/>
-        </w:rPr>
-        <w:t>public</w:t>
-      </w:r>
-      <w:r>
-        <w:rPr>
-          <w:rFonts w:cs="Times New Roman"/>
-          <w:szCs w:val="24"/>
-        </w:rPr>
-        <w:t xml:space="preserve"> </w:t>
-      </w:r>
-      <w:r>
-        <w:rPr>
-          <w:rFonts w:cs="Times New Roman" w:hint="eastAsia"/>
-          <w:szCs w:val="24"/>
-        </w:rPr>
-        <w:t>$</w:t>
-      </w:r>
-      <w:r>
-        <w:rPr>
-          <w:rFonts w:cs="Times New Roman"/>
-          <w:szCs w:val="24"/>
-        </w:rPr>
-        <w:t>type;</w:t>
-      </w:r>
-      <w:r>
-        <w:rPr>
-          <w:rFonts w:cs="Times New Roman"/>
-          <w:szCs w:val="24"/>
-        </w:rPr>
-        <w:tab/>
-      </w:r>
-      <w:r>
-        <w:rPr>
-          <w:rFonts w:cs="Times New Roman"/>
-          <w:szCs w:val="24"/>
-        </w:rPr>
-        <w:tab/>
-      </w:r>
-      <w:r>
-        <w:rPr>
-          <w:rFonts w:cs="Times New Roman"/>
-          <w:szCs w:val="24"/>
-        </w:rPr>
-        <w:tab/>
-      </w:r>
-      <w:r>
-        <w:rPr>
-          <w:rFonts w:cs="Times New Roman"/>
-          <w:szCs w:val="24"/>
-        </w:rPr>
-        <w:tab/>
-      </w:r>
-      <w:r>
-        <w:rPr>
-          <w:rFonts w:cs="Times New Roman"/>
-          <w:szCs w:val="24"/>
-        </w:rPr>
-        <w:tab/>
-      </w:r>
-      <w:r>
-        <w:rPr>
-          <w:rFonts w:cs="Times New Roman" w:hint="eastAsia"/>
-          <w:szCs w:val="24"/>
-        </w:rPr>
-        <w:t xml:space="preserve">// </w:t>
-      </w:r>
-      <w:r>
-        <w:rPr>
-          <w:rFonts w:cs="Times New Roman" w:hint="eastAsia"/>
-          <w:szCs w:val="24"/>
-        </w:rPr>
-        <w:t>用户的类型</w:t>
-      </w:r>
-      <w:r>
-        <w:rPr>
-          <w:rFonts w:cs="Times New Roman" w:hint="eastAsia"/>
-          <w:szCs w:val="24"/>
-        </w:rPr>
-        <w:t>(</w:t>
-      </w:r>
-      <w:r>
-        <w:rPr>
-          <w:rFonts w:cs="Times New Roman" w:hint="eastAsia"/>
-          <w:szCs w:val="24"/>
-        </w:rPr>
-        <w:t>老师</w:t>
-      </w:r>
-      <w:r>
-        <w:rPr>
-          <w:rFonts w:cs="Times New Roman" w:hint="eastAsia"/>
-          <w:szCs w:val="24"/>
-        </w:rPr>
-        <w:t>或</w:t>
-      </w:r>
-      <w:r>
-        <w:rPr>
-          <w:rFonts w:cs="Times New Roman" w:hint="eastAsia"/>
-          <w:szCs w:val="24"/>
-        </w:rPr>
-        <w:t>学生</w:t>
-      </w:r>
-      <w:r>
-        <w:rPr>
-          <w:rFonts w:cs="Times New Roman" w:hint="eastAsia"/>
-          <w:szCs w:val="24"/>
-        </w:rPr>
-        <w:t>)</w:t>
-      </w:r>
-      <w:r>
-        <w:rPr>
-          <w:rFonts w:cs="Times New Roman" w:hint="eastAsia"/>
-          <w:szCs w:val="24"/>
-        </w:rPr>
-        <w:t>，为</w:t>
-      </w:r>
-      <w:r>
-        <w:rPr>
-          <w:rFonts w:cs="Times New Roman" w:hint="eastAsia"/>
-          <w:szCs w:val="24"/>
-        </w:rPr>
-        <w:t>public</w:t>
+        <w:t>以上为</w:t>
+      </w:r>
+      <w:r>
+        <w:rPr>
+          <w:rFonts w:cs="Times New Roman" w:hint="eastAsia"/>
+          <w:szCs w:val="24"/>
+        </w:rPr>
+        <w:t>读者</w:t>
+      </w:r>
+      <w:r>
+        <w:rPr>
+          <w:rFonts w:cs="Times New Roman" w:hint="eastAsia"/>
+          <w:szCs w:val="24"/>
+        </w:rPr>
+        <w:t>类的定义</w:t>
       </w:r>
     </w:p>
     <w:p>
@@ -12724,7 +12690,21 @@
           <w:rFonts w:cs="Times New Roman"/>
           <w:szCs w:val="24"/>
         </w:rPr>
-        <w:t>}</w:t>
+        <w:t xml:space="preserve">class </w:t>
+      </w:r>
+      <w:r>
+        <w:rPr>
+          <w:rFonts w:cs="Times New Roman" w:hint="eastAsia"/>
+          <w:szCs w:val="24"/>
+        </w:rPr>
+        <w:t>DBA</w:t>
+      </w:r>
+      <w:r>
+        <w:rPr>
+          <w:rFonts w:cs="Times New Roman" w:hint="eastAsia"/>
+          <w:szCs w:val="24"/>
+        </w:rPr>
+        <w:t xml:space="preserve"> extends member</w:t>
       </w:r>
     </w:p>
     <w:p>
@@ -12738,24 +12718,10 @@
       </w:pPr>
       <w:r>
         <w:rPr>
-          <w:rFonts w:cs="Times New Roman" w:hint="eastAsia"/>
-          <w:szCs w:val="24"/>
-        </w:rPr>
-        <w:t>以上为</w:t>
-      </w:r>
-      <w:r>
-        <w:rPr>
-          <w:rFonts w:cs="Times New Roman" w:hint="eastAsia"/>
-          <w:szCs w:val="24"/>
-        </w:rPr>
-        <w:t>读者</w:t>
-      </w:r>
-      <w:r>
-        <w:rPr>
-          <w:rFonts w:cs="Times New Roman" w:hint="eastAsia"/>
-          <w:szCs w:val="24"/>
-        </w:rPr>
-        <w:t>类的定义</w:t>
+          <w:rFonts w:cs="Times New Roman"/>
+          <w:szCs w:val="24"/>
+        </w:rPr>
+        <w:t>{</w:t>
       </w:r>
     </w:p>
     <w:p>
@@ -12772,71 +12738,7 @@
           <w:rFonts w:cs="Times New Roman"/>
           <w:szCs w:val="24"/>
         </w:rPr>
-        <w:t xml:space="preserve">class </w:t>
-      </w:r>
-      <w:r>
-        <w:rPr>
-          <w:rFonts w:cs="Times New Roman" w:hint="eastAsia"/>
-          <w:szCs w:val="24"/>
-        </w:rPr>
-        <w:t>DBA</w:t>
-      </w:r>
-      <w:r>
-        <w:rPr>
-          <w:rFonts w:cs="Times New Roman" w:hint="eastAsia"/>
-          <w:szCs w:val="24"/>
-        </w:rPr>
-        <w:t xml:space="preserve"> extends member</w:t>
-      </w:r>
-    </w:p>
-    <w:p>
-      <w:pPr>
-        <w:spacing w:line="360" w:lineRule="auto"/>
-        <w:ind w:firstLine="420"/>
-        <w:rPr>
-          <w:rFonts w:cs="Times New Roman"/>
-          <w:szCs w:val="24"/>
-        </w:rPr>
-      </w:pPr>
-      <w:r>
-        <w:rPr>
-          <w:rFonts w:cs="Times New Roman"/>
-          <w:szCs w:val="24"/>
-        </w:rPr>
-        <w:t>{</w:t>
-      </w:r>
-    </w:p>
-    <w:p>
-      <w:pPr>
-        <w:spacing w:line="360" w:lineRule="auto"/>
-        <w:ind w:firstLine="420"/>
-        <w:rPr>
-          <w:rFonts w:cs="Times New Roman"/>
-          <w:szCs w:val="24"/>
-        </w:rPr>
-      </w:pPr>
-      <w:r>
-        <w:rPr>
-          <w:rFonts w:cs="Times New Roman"/>
-          <w:szCs w:val="24"/>
-        </w:rPr>
-        <w:t xml:space="preserve">    </w:t>
-      </w:r>
-      <w:proofErr w:type="spellStart"/>
-      <w:r>
-        <w:rPr>
-          <w:rFonts w:cs="Times New Roman"/>
-          <w:szCs w:val="24"/>
-        </w:rPr>
-        <w:t>const</w:t>
-      </w:r>
-      <w:proofErr w:type="spellEnd"/>
-      <w:r>
-        <w:rPr>
-          <w:rFonts w:cs="Times New Roman"/>
-          <w:szCs w:val="24"/>
-        </w:rPr>
-        <w:t xml:space="preserve"> </w:t>
+        <w:t xml:space="preserve">    const </w:t>
       </w:r>
       <w:r>
         <w:rPr>
@@ -13166,23 +13068,7 @@
           <w:rFonts w:cs="Times New Roman"/>
           <w:szCs w:val="24"/>
         </w:rPr>
-        <w:t xml:space="preserve">    </w:t>
-      </w:r>
-      <w:proofErr w:type="spellStart"/>
-      <w:r>
-        <w:rPr>
-          <w:rFonts w:cs="Times New Roman"/>
-          <w:szCs w:val="24"/>
-        </w:rPr>
-        <w:t>const</w:t>
-      </w:r>
-      <w:proofErr w:type="spellEnd"/>
-      <w:r>
-        <w:rPr>
-          <w:rFonts w:cs="Times New Roman"/>
-          <w:szCs w:val="24"/>
-        </w:rPr>
-        <w:t xml:space="preserve"> </w:t>
+        <w:t xml:space="preserve">    const </w:t>
       </w:r>
       <w:r>
         <w:rPr>
@@ -13890,7 +13776,7 @@
         <w:spacing w:line="360" w:lineRule="auto"/>
         <w:ind w:firstLine="420"/>
         <w:rPr>
-          <w:rFonts w:cs="Times New Roman"/>
+          <w:rFonts w:cs="Times New Roman" w:hint="eastAsia"/>
           <w:szCs w:val="24"/>
         </w:rPr>
       </w:pPr>
@@ -13929,55 +13815,17 @@
         </w:rPr>
         <w:t>书的数量</w:t>
       </w:r>
-    </w:p>
-    <w:p>
-      <w:pPr>
-        <w:spacing w:line="360" w:lineRule="auto"/>
-        <w:ind w:firstLine="420"/>
-        <w:rPr>
-          <w:rFonts w:cs="Times New Roman"/>
-          <w:szCs w:val="24"/>
-        </w:rPr>
-      </w:pPr>
-    </w:p>
-    <w:p>
-      <w:pPr>
-        <w:spacing w:line="360" w:lineRule="auto"/>
-        <w:ind w:firstLine="420"/>
-        <w:rPr>
-          <w:rFonts w:cs="Times New Roman"/>
-          <w:szCs w:val="24"/>
-        </w:rPr>
-      </w:pPr>
-    </w:p>
-    <w:p>
-      <w:pPr>
-        <w:spacing w:line="360" w:lineRule="auto"/>
-        <w:ind w:firstLine="420"/>
-        <w:rPr>
-          <w:rFonts w:cs="Times New Roman"/>
-          <w:szCs w:val="24"/>
-        </w:rPr>
-      </w:pPr>
-    </w:p>
-    <w:p>
-      <w:pPr>
-        <w:spacing w:line="360" w:lineRule="auto"/>
-        <w:ind w:firstLine="420"/>
-        <w:rPr>
-          <w:rFonts w:cs="Times New Roman"/>
-          <w:szCs w:val="24"/>
-        </w:rPr>
-      </w:pPr>
+      <w:bookmarkStart w:id="38" w:name="_GoBack"/>
+      <w:bookmarkEnd w:id="38"/>
     </w:p>
     <w:p>
       <w:pPr>
         <w:pStyle w:val="2"/>
         <w:spacing w:beforeLines="50" w:before="156" w:afterLines="50" w:after="156" w:line="360" w:lineRule="auto"/>
       </w:pPr>
-      <w:bookmarkStart w:id="38" w:name="_Toc44319534"/>
-      <w:bookmarkStart w:id="39" w:name="_Toc265683290"/>
-      <w:bookmarkStart w:id="40" w:name="_Toc470650163"/>
+      <w:bookmarkStart w:id="39" w:name="_Toc44319534"/>
+      <w:bookmarkStart w:id="40" w:name="_Toc265683290"/>
+      <w:bookmarkStart w:id="41" w:name="_Toc470650163"/>
       <w:r>
         <w:rPr>
           <w:rFonts w:hint="eastAsia"/>
@@ -13990,9 +13838,9 @@
         </w:rPr>
         <w:t>数据库设计</w:t>
       </w:r>
-      <w:bookmarkEnd w:id="38"/>
       <w:bookmarkEnd w:id="39"/>
       <w:bookmarkEnd w:id="40"/>
+      <w:bookmarkEnd w:id="41"/>
     </w:p>
     <w:p>
       <w:pPr>
@@ -14008,18 +13856,8 @@
           <w:rFonts w:cs="Times New Roman" w:hint="eastAsia"/>
           <w:szCs w:val="24"/>
         </w:rPr>
-        <w:t>首先给出管理员信息表（</w:t>
-      </w:r>
-      <w:proofErr w:type="gramStart"/>
-      <w:r>
-        <w:rPr>
-          <w:rFonts w:cs="Times New Roman" w:hint="eastAsia"/>
-          <w:szCs w:val="24"/>
-        </w:rPr>
-        <w:t>主码为</w:t>
-      </w:r>
-      <w:proofErr w:type="spellStart"/>
-      <w:proofErr w:type="gramEnd"/>
+        <w:t>首先给出管理员信息表（主码为</w:t>
+      </w:r>
       <w:r>
         <w:rPr>
           <w:rFonts w:cs="Times New Roman" w:hint="eastAsia"/>
@@ -14027,7 +13865,6 @@
         </w:rPr>
         <w:t>AdminID</w:t>
       </w:r>
-      <w:proofErr w:type="spellEnd"/>
       <w:r>
         <w:rPr>
           <w:rFonts w:cs="Times New Roman" w:hint="eastAsia"/>
@@ -14378,7 +14215,6 @@
                 <w:szCs w:val="24"/>
               </w:rPr>
             </w:pPr>
-            <w:proofErr w:type="spellStart"/>
             <w:r>
               <w:rPr>
                 <w:rFonts w:cs="Times New Roman" w:hint="eastAsia"/>
@@ -14403,7 +14239,6 @@
               </w:rPr>
               <w:t>ID</w:t>
             </w:r>
-            <w:proofErr w:type="spellEnd"/>
           </w:p>
         </w:tc>
         <w:tc>
@@ -14645,7 +14480,6 @@
                 <w:szCs w:val="24"/>
               </w:rPr>
             </w:pPr>
-            <w:proofErr w:type="spellStart"/>
             <w:r>
               <w:rPr>
                 <w:rFonts w:cs="Times New Roman" w:hint="eastAsia"/>
@@ -14670,7 +14504,6 @@
               </w:rPr>
               <w:t>Pwd</w:t>
             </w:r>
-            <w:proofErr w:type="spellEnd"/>
           </w:p>
         </w:tc>
         <w:tc>
@@ -14892,7 +14725,6 @@
                 <w:szCs w:val="24"/>
               </w:rPr>
             </w:pPr>
-            <w:proofErr w:type="spellStart"/>
             <w:r>
               <w:rPr>
                 <w:rFonts w:cs="Times New Roman" w:hint="eastAsia"/>
@@ -14917,7 +14749,6 @@
               </w:rPr>
               <w:t>Name</w:t>
             </w:r>
-            <w:proofErr w:type="spellEnd"/>
           </w:p>
         </w:tc>
         <w:tc>
@@ -15123,7 +14954,6 @@
                 <w:szCs w:val="24"/>
               </w:rPr>
             </w:pPr>
-            <w:proofErr w:type="spellStart"/>
             <w:r>
               <w:rPr>
                 <w:rFonts w:cs="Times New Roman" w:hint="eastAsia"/>
@@ -15148,7 +14978,6 @@
               </w:rPr>
               <w:t>Sex</w:t>
             </w:r>
-            <w:proofErr w:type="spellEnd"/>
           </w:p>
         </w:tc>
         <w:tc>
@@ -15166,7 +14995,6 @@
                 <w:szCs w:val="24"/>
               </w:rPr>
             </w:pPr>
-            <w:proofErr w:type="spellStart"/>
             <w:r>
               <w:rPr>
                 <w:rFonts w:cs="Times New Roman" w:hint="eastAsia"/>
@@ -15175,7 +15003,6 @@
               </w:rPr>
               <w:t>int</w:t>
             </w:r>
-            <w:proofErr w:type="spellEnd"/>
           </w:p>
         </w:tc>
         <w:tc>
@@ -15356,7 +15183,6 @@
                 <w:szCs w:val="24"/>
               </w:rPr>
             </w:pPr>
-            <w:proofErr w:type="spellStart"/>
             <w:r>
               <w:rPr>
                 <w:rFonts w:cs="Times New Roman" w:hint="eastAsia"/>
@@ -15381,7 +15207,6 @@
               </w:rPr>
               <w:t>AddTime</w:t>
             </w:r>
-            <w:proofErr w:type="spellEnd"/>
           </w:p>
         </w:tc>
         <w:tc>
@@ -15465,7 +15290,6 @@
               </w:rPr>
               <w:t>位</w:t>
             </w:r>
-            <w:proofErr w:type="spellStart"/>
             <w:r>
               <w:rPr>
                 <w:rFonts w:cs="Times New Roman" w:hint="eastAsia"/>
@@ -15474,7 +15298,6 @@
               </w:rPr>
               <w:t>unix</w:t>
             </w:r>
-            <w:proofErr w:type="spellEnd"/>
             <w:r>
               <w:rPr>
                 <w:rFonts w:cs="Times New Roman" w:hint="eastAsia"/>
@@ -15605,7 +15428,6 @@
                 <w:szCs w:val="24"/>
               </w:rPr>
             </w:pPr>
-            <w:proofErr w:type="spellStart"/>
             <w:r>
               <w:rPr>
                 <w:rFonts w:cs="Times New Roman" w:hint="eastAsia"/>
@@ -15630,7 +15452,6 @@
               </w:rPr>
               <w:t>Contact</w:t>
             </w:r>
-            <w:proofErr w:type="spellEnd"/>
           </w:p>
         </w:tc>
         <w:tc>
@@ -15844,7 +15665,6 @@
                 <w:szCs w:val="24"/>
               </w:rPr>
             </w:pPr>
-            <w:proofErr w:type="spellStart"/>
             <w:r>
               <w:rPr>
                 <w:rFonts w:cs="Times New Roman" w:hint="eastAsia"/>
@@ -15869,7 +15689,6 @@
               </w:rPr>
               <w:t>Balance</w:t>
             </w:r>
-            <w:proofErr w:type="spellEnd"/>
           </w:p>
         </w:tc>
         <w:tc>
@@ -16104,18 +15923,8 @@
           <w:rFonts w:cs="Times New Roman" w:hint="eastAsia"/>
           <w:szCs w:val="24"/>
         </w:rPr>
-        <w:t>信息表（</w:t>
-      </w:r>
-      <w:proofErr w:type="gramStart"/>
-      <w:r>
-        <w:rPr>
-          <w:rFonts w:cs="Times New Roman" w:hint="eastAsia"/>
-          <w:szCs w:val="24"/>
-        </w:rPr>
-        <w:t>主码为</w:t>
-      </w:r>
-      <w:proofErr w:type="spellStart"/>
-      <w:proofErr w:type="gramEnd"/>
+        <w:t>信息表（主码为</w:t>
+      </w:r>
       <w:r>
         <w:rPr>
           <w:rFonts w:cs="Times New Roman" w:hint="eastAsia"/>
@@ -16123,7 +15932,6 @@
         </w:rPr>
         <w:t>UserID</w:t>
       </w:r>
-      <w:proofErr w:type="spellEnd"/>
       <w:r>
         <w:rPr>
           <w:rFonts w:cs="Times New Roman" w:hint="eastAsia"/>
@@ -16467,7 +16275,6 @@
                 <w:szCs w:val="24"/>
               </w:rPr>
             </w:pPr>
-            <w:proofErr w:type="spellStart"/>
             <w:r>
               <w:rPr>
                 <w:rFonts w:cs="Times New Roman" w:hint="eastAsia"/>
@@ -16476,7 +16283,6 @@
               </w:rPr>
               <w:t>UserID</w:t>
             </w:r>
-            <w:proofErr w:type="spellEnd"/>
           </w:p>
         </w:tc>
         <w:tc>
@@ -16718,7 +16524,6 @@
                 <w:szCs w:val="24"/>
               </w:rPr>
             </w:pPr>
-            <w:proofErr w:type="spellStart"/>
             <w:r>
               <w:rPr>
                 <w:rFonts w:cs="Times New Roman" w:hint="eastAsia"/>
@@ -16727,7 +16532,6 @@
               </w:rPr>
               <w:t>UserPwd</w:t>
             </w:r>
-            <w:proofErr w:type="spellEnd"/>
           </w:p>
         </w:tc>
         <w:tc>
@@ -16949,7 +16753,6 @@
                 <w:szCs w:val="24"/>
               </w:rPr>
             </w:pPr>
-            <w:proofErr w:type="spellStart"/>
             <w:r>
               <w:rPr>
                 <w:rFonts w:cs="Times New Roman" w:hint="eastAsia"/>
@@ -16958,7 +16761,6 @@
               </w:rPr>
               <w:t>UserName</w:t>
             </w:r>
-            <w:proofErr w:type="spellEnd"/>
           </w:p>
         </w:tc>
         <w:tc>
@@ -17164,7 +16966,6 @@
                 <w:szCs w:val="24"/>
               </w:rPr>
             </w:pPr>
-            <w:proofErr w:type="spellStart"/>
             <w:r>
               <w:rPr>
                 <w:rFonts w:cs="Times New Roman" w:hint="eastAsia"/>
@@ -17173,7 +16974,6 @@
               </w:rPr>
               <w:t>UserSex</w:t>
             </w:r>
-            <w:proofErr w:type="spellEnd"/>
           </w:p>
         </w:tc>
         <w:tc>
@@ -17379,7 +17179,6 @@
                 <w:szCs w:val="24"/>
               </w:rPr>
             </w:pPr>
-            <w:proofErr w:type="spellStart"/>
             <w:r>
               <w:rPr>
                 <w:rFonts w:cs="Times New Roman" w:hint="eastAsia"/>
@@ -17388,7 +17187,6 @@
               </w:rPr>
               <w:t>UserAddTime</w:t>
             </w:r>
-            <w:proofErr w:type="spellEnd"/>
           </w:p>
         </w:tc>
         <w:tc>
@@ -17472,7 +17270,6 @@
               </w:rPr>
               <w:t>位</w:t>
             </w:r>
-            <w:proofErr w:type="spellStart"/>
             <w:r>
               <w:rPr>
                 <w:rFonts w:cs="Times New Roman" w:hint="eastAsia"/>
@@ -17481,7 +17278,6 @@
               </w:rPr>
               <w:t>unix</w:t>
             </w:r>
-            <w:proofErr w:type="spellEnd"/>
             <w:r>
               <w:rPr>
                 <w:rFonts w:cs="Times New Roman" w:hint="eastAsia"/>
@@ -17612,7 +17408,6 @@
                 <w:szCs w:val="24"/>
               </w:rPr>
             </w:pPr>
-            <w:proofErr w:type="spellStart"/>
             <w:r>
               <w:rPr>
                 <w:rFonts w:cs="Times New Roman" w:hint="eastAsia"/>
@@ -17621,7 +17416,6 @@
               </w:rPr>
               <w:t>UserBalance</w:t>
             </w:r>
-            <w:proofErr w:type="spellEnd"/>
           </w:p>
         </w:tc>
         <w:tc>
@@ -17850,18 +17644,8 @@
           <w:rFonts w:cs="Times New Roman" w:hint="eastAsia"/>
           <w:szCs w:val="24"/>
         </w:rPr>
-        <w:t>其次是书籍信息表（</w:t>
-      </w:r>
-      <w:proofErr w:type="gramStart"/>
-      <w:r>
-        <w:rPr>
-          <w:rFonts w:cs="Times New Roman" w:hint="eastAsia"/>
-          <w:szCs w:val="24"/>
-        </w:rPr>
-        <w:t>主码为</w:t>
-      </w:r>
-      <w:proofErr w:type="spellStart"/>
-      <w:proofErr w:type="gramEnd"/>
+        <w:t>其次是书籍信息表（主码为</w:t>
+      </w:r>
       <w:r>
         <w:rPr>
           <w:rFonts w:cs="Times New Roman" w:hint="eastAsia"/>
@@ -17869,7 +17653,6 @@
         </w:rPr>
         <w:t>BooksISBN</w:t>
       </w:r>
-      <w:proofErr w:type="spellEnd"/>
       <w:r>
         <w:rPr>
           <w:rFonts w:cs="Times New Roman" w:hint="eastAsia"/>
@@ -18213,7 +17996,6 @@
                 <w:szCs w:val="24"/>
               </w:rPr>
             </w:pPr>
-            <w:proofErr w:type="spellStart"/>
             <w:r>
               <w:rPr>
                 <w:rFonts w:cs="Times New Roman" w:hint="eastAsia"/>
@@ -18222,7 +18004,6 @@
               </w:rPr>
               <w:t>BooksISBN</w:t>
             </w:r>
-            <w:proofErr w:type="spellEnd"/>
           </w:p>
         </w:tc>
         <w:tc>
@@ -18472,7 +18253,6 @@
                 <w:szCs w:val="24"/>
               </w:rPr>
             </w:pPr>
-            <w:proofErr w:type="spellStart"/>
             <w:r>
               <w:rPr>
                 <w:rFonts w:cs="Times New Roman" w:hint="eastAsia"/>
@@ -18481,7 +18261,6 @@
               </w:rPr>
               <w:t>BooksID</w:t>
             </w:r>
-            <w:proofErr w:type="spellEnd"/>
           </w:p>
         </w:tc>
         <w:tc>
@@ -18695,7 +18474,6 @@
                 <w:szCs w:val="24"/>
               </w:rPr>
             </w:pPr>
-            <w:proofErr w:type="spellStart"/>
             <w:r>
               <w:rPr>
                 <w:rFonts w:cs="Times New Roman" w:hint="eastAsia"/>
@@ -18704,7 +18482,6 @@
               </w:rPr>
               <w:t>BooksAuthor</w:t>
             </w:r>
-            <w:proofErr w:type="spellEnd"/>
           </w:p>
         </w:tc>
         <w:tc>
@@ -18910,7 +18687,6 @@
                 <w:szCs w:val="24"/>
               </w:rPr>
             </w:pPr>
-            <w:proofErr w:type="spellStart"/>
             <w:r>
               <w:rPr>
                 <w:rFonts w:cs="Times New Roman" w:hint="eastAsia"/>
@@ -18919,7 +18695,6 @@
               </w:rPr>
               <w:t>BooksType</w:t>
             </w:r>
-            <w:proofErr w:type="spellEnd"/>
           </w:p>
         </w:tc>
         <w:tc>
@@ -19125,7 +18900,6 @@
                 <w:szCs w:val="24"/>
               </w:rPr>
             </w:pPr>
-            <w:proofErr w:type="spellStart"/>
             <w:r>
               <w:rPr>
                 <w:rFonts w:cs="Times New Roman" w:hint="eastAsia"/>
@@ -19134,7 +18908,6 @@
               </w:rPr>
               <w:t>BooksPrice</w:t>
             </w:r>
-            <w:proofErr w:type="spellEnd"/>
           </w:p>
         </w:tc>
         <w:tc>
@@ -19340,7 +19113,6 @@
                 <w:szCs w:val="24"/>
               </w:rPr>
             </w:pPr>
-            <w:proofErr w:type="spellStart"/>
             <w:r>
               <w:rPr>
                 <w:rFonts w:cs="Times New Roman" w:hint="eastAsia"/>
@@ -19349,7 +19121,6 @@
               </w:rPr>
               <w:t>BooksPublisher</w:t>
             </w:r>
-            <w:proofErr w:type="spellEnd"/>
           </w:p>
         </w:tc>
         <w:tc>
@@ -19563,7 +19334,6 @@
                 <w:szCs w:val="24"/>
               </w:rPr>
             </w:pPr>
-            <w:proofErr w:type="spellStart"/>
             <w:r>
               <w:rPr>
                 <w:rFonts w:cs="Times New Roman" w:hint="eastAsia"/>
@@ -19572,7 +19342,6 @@
               </w:rPr>
               <w:t>BookState</w:t>
             </w:r>
-            <w:proofErr w:type="spellEnd"/>
           </w:p>
         </w:tc>
         <w:tc>
@@ -19801,18 +19570,8 @@
           <w:rFonts w:cs="Times New Roman" w:hint="eastAsia"/>
           <w:szCs w:val="24"/>
         </w:rPr>
-        <w:t>接着是书籍借阅表（</w:t>
-      </w:r>
-      <w:proofErr w:type="gramStart"/>
-      <w:r>
-        <w:rPr>
-          <w:rFonts w:cs="Times New Roman" w:hint="eastAsia"/>
-          <w:szCs w:val="24"/>
-        </w:rPr>
-        <w:t>主码为</w:t>
-      </w:r>
-      <w:proofErr w:type="spellStart"/>
-      <w:proofErr w:type="gramEnd"/>
+        <w:t>接着是书籍借阅表（主码为</w:t>
+      </w:r>
       <w:r>
         <w:rPr>
           <w:rFonts w:cs="Times New Roman" w:hint="eastAsia"/>
@@ -19820,7 +19579,6 @@
         </w:rPr>
         <w:t>BLUserID</w:t>
       </w:r>
-      <w:proofErr w:type="spellEnd"/>
       <w:r>
         <w:rPr>
           <w:rFonts w:cs="Times New Roman" w:hint="eastAsia"/>
@@ -20164,7 +19922,6 @@
                 <w:szCs w:val="24"/>
               </w:rPr>
             </w:pPr>
-            <w:proofErr w:type="spellStart"/>
             <w:r>
               <w:rPr>
                 <w:rFonts w:cs="Times New Roman" w:hint="eastAsia"/>
@@ -20173,7 +19930,6 @@
               </w:rPr>
               <w:t>BLUserID</w:t>
             </w:r>
-            <w:proofErr w:type="spellEnd"/>
           </w:p>
         </w:tc>
         <w:tc>
@@ -20423,7 +20179,6 @@
                 <w:szCs w:val="24"/>
               </w:rPr>
             </w:pPr>
-            <w:proofErr w:type="spellStart"/>
             <w:r>
               <w:rPr>
                 <w:rFonts w:cs="Times New Roman" w:hint="eastAsia"/>
@@ -20432,7 +20187,6 @@
               </w:rPr>
               <w:t>BLUserName</w:t>
             </w:r>
-            <w:proofErr w:type="spellEnd"/>
           </w:p>
         </w:tc>
         <w:tc>
@@ -20638,7 +20392,6 @@
                 <w:szCs w:val="24"/>
               </w:rPr>
             </w:pPr>
-            <w:proofErr w:type="spellStart"/>
             <w:r>
               <w:rPr>
                 <w:rFonts w:cs="Times New Roman" w:hint="eastAsia"/>
@@ -20647,7 +20400,6 @@
               </w:rPr>
               <w:t>BLBooksID</w:t>
             </w:r>
-            <w:proofErr w:type="spellEnd"/>
           </w:p>
         </w:tc>
         <w:tc>
@@ -20861,7 +20613,6 @@
                 <w:szCs w:val="24"/>
               </w:rPr>
             </w:pPr>
-            <w:proofErr w:type="spellStart"/>
             <w:r>
               <w:rPr>
                 <w:rFonts w:cs="Times New Roman" w:hint="eastAsia"/>
@@ -20878,7 +20629,6 @@
               </w:rPr>
               <w:t>Name</w:t>
             </w:r>
-            <w:proofErr w:type="spellEnd"/>
           </w:p>
         </w:tc>
         <w:tc>
@@ -21084,7 +20834,6 @@
                 <w:szCs w:val="24"/>
               </w:rPr>
             </w:pPr>
-            <w:proofErr w:type="spellStart"/>
             <w:r>
               <w:rPr>
                 <w:rFonts w:cs="Times New Roman" w:hint="eastAsia"/>
@@ -21093,7 +20842,6 @@
               </w:rPr>
               <w:t>BLTime</w:t>
             </w:r>
-            <w:proofErr w:type="spellEnd"/>
           </w:p>
         </w:tc>
         <w:tc>
@@ -21226,7 +20974,6 @@
               </w:rPr>
               <w:t>借书</w:t>
             </w:r>
-            <w:proofErr w:type="spellStart"/>
             <w:r>
               <w:rPr>
                 <w:rFonts w:cs="Times New Roman" w:hint="eastAsia"/>
@@ -21235,7 +20982,6 @@
               </w:rPr>
               <w:t>unix</w:t>
             </w:r>
-            <w:proofErr w:type="spellEnd"/>
             <w:r>
               <w:rPr>
                 <w:rFonts w:cs="Times New Roman" w:hint="eastAsia"/>
@@ -21316,7 +21062,7 @@
         <w:spacing w:beforeLines="50" w:before="156" w:afterLines="50" w:after="156" w:line="360" w:lineRule="auto"/>
         <w:jc w:val="left"/>
         <w:rPr>
-          <w:rFonts w:cs="Times New Roman" w:hint="eastAsia"/>
+          <w:rFonts w:cs="Times New Roman"/>
           <w:szCs w:val="24"/>
         </w:rPr>
       </w:pPr>
@@ -21334,7 +21080,6 @@
         </w:rPr>
         <w:t>最后是书籍归还表（主码为</w:t>
       </w:r>
-      <w:proofErr w:type="spellStart"/>
       <w:r>
         <w:rPr>
           <w:rFonts w:cs="Times New Roman" w:hint="eastAsia"/>
@@ -21342,7 +21087,6 @@
         </w:rPr>
         <w:t>BTUserID</w:t>
       </w:r>
-      <w:proofErr w:type="spellEnd"/>
       <w:r>
         <w:rPr>
           <w:rFonts w:cs="Times New Roman" w:hint="eastAsia"/>
@@ -21350,8 +21094,6 @@
         </w:rPr>
         <w:t>）：</w:t>
       </w:r>
-      <w:bookmarkStart w:id="41" w:name="_GoBack"/>
-      <w:bookmarkEnd w:id="41"/>
     </w:p>
     <w:tbl>
       <w:tblPr>
@@ -21688,7 +21430,6 @@
                 <w:szCs w:val="24"/>
               </w:rPr>
             </w:pPr>
-            <w:proofErr w:type="spellStart"/>
             <w:r>
               <w:rPr>
                 <w:rFonts w:cs="Times New Roman" w:hint="eastAsia"/>
@@ -21697,7 +21438,6 @@
               </w:rPr>
               <w:t>BTUserID</w:t>
             </w:r>
-            <w:proofErr w:type="spellEnd"/>
           </w:p>
         </w:tc>
         <w:tc>
@@ -21947,7 +21687,6 @@
                 <w:szCs w:val="24"/>
               </w:rPr>
             </w:pPr>
-            <w:proofErr w:type="spellStart"/>
             <w:r>
               <w:rPr>
                 <w:rFonts w:cs="Times New Roman" w:hint="eastAsia"/>
@@ -21956,7 +21695,6 @@
               </w:rPr>
               <w:t>BTUserName</w:t>
             </w:r>
-            <w:proofErr w:type="spellEnd"/>
           </w:p>
         </w:tc>
         <w:tc>
@@ -22162,7 +21900,6 @@
                 <w:szCs w:val="24"/>
               </w:rPr>
             </w:pPr>
-            <w:proofErr w:type="spellStart"/>
             <w:r>
               <w:rPr>
                 <w:rFonts w:cs="Times New Roman" w:hint="eastAsia"/>
@@ -22171,7 +21908,6 @@
               </w:rPr>
               <w:t>BTBooksID</w:t>
             </w:r>
-            <w:proofErr w:type="spellEnd"/>
           </w:p>
         </w:tc>
         <w:tc>
@@ -22385,7 +22121,6 @@
                 <w:szCs w:val="24"/>
               </w:rPr>
             </w:pPr>
-            <w:proofErr w:type="spellStart"/>
             <w:r>
               <w:rPr>
                 <w:rFonts w:cs="Times New Roman" w:hint="eastAsia"/>
@@ -22402,7 +22137,6 @@
               </w:rPr>
               <w:t>Name</w:t>
             </w:r>
-            <w:proofErr w:type="spellEnd"/>
           </w:p>
         </w:tc>
         <w:tc>
@@ -22608,7 +22342,6 @@
                 <w:szCs w:val="24"/>
               </w:rPr>
             </w:pPr>
-            <w:proofErr w:type="spellStart"/>
             <w:r>
               <w:rPr>
                 <w:rFonts w:cs="Times New Roman" w:hint="eastAsia"/>
@@ -22617,7 +22350,6 @@
               </w:rPr>
               <w:t>BTTime</w:t>
             </w:r>
-            <w:proofErr w:type="spellEnd"/>
           </w:p>
         </w:tc>
         <w:tc>
@@ -22758,7 +22490,6 @@
               </w:rPr>
               <w:t>还书</w:t>
             </w:r>
-            <w:proofErr w:type="spellStart"/>
             <w:r>
               <w:rPr>
                 <w:rFonts w:cs="Times New Roman" w:hint="eastAsia"/>
@@ -22767,7 +22498,6 @@
               </w:rPr>
               <w:t>unix</w:t>
             </w:r>
-            <w:proofErr w:type="spellEnd"/>
             <w:r>
               <w:rPr>
                 <w:rFonts w:cs="Times New Roman" w:hint="eastAsia"/>
@@ -30069,6 +29799,7 @@
         <w:docPartUnique/>
       </w:docPartObj>
     </w:sdtPr>
+    <w:sdtEndPr/>
     <w:sdtContent>
       <w:p>
         <w:pPr>
@@ -30089,7 +29820,7 @@
             <w:noProof/>
             <w:lang w:val="zh-CN"/>
           </w:rPr>
-          <w:t>20</w:t>
+          <w:t>10</w:t>
         </w:r>
         <w:r>
           <w:fldChar w:fldCharType="end"/>
@@ -31295,7 +31026,7 @@
 </file>
 
 <file path=customXml/itemProps1.xml><?xml version="1.0" encoding="utf-8"?>
-<ds:datastoreItem xmlns:ds="http://schemas.openxmlformats.org/officeDocument/2006/customXml" ds:itemID="{73BB1CC9-FFAC-4EC0-A6B6-D34DF502C02B}">
+<ds:datastoreItem xmlns:ds="http://schemas.openxmlformats.org/officeDocument/2006/customXml" ds:itemID="{AD3B81DF-0D57-411A-BB96-8E61156FC91D}">
   <ds:schemaRefs>
     <ds:schemaRef ds:uri="http://schemas.openxmlformats.org/officeDocument/2006/bibliography"/>
   </ds:schemaRefs>
